--- a/templates/surveyCardTemplate.docx
+++ b/templates/surveyCardTemplate.docx
@@ -63,16 +63,16 @@
         <w:tblLook w:val="04a0" w:noHBand="0" w:noVBand="1" w:firstColumn="1" w:lastRow="0" w:lastColumn="0" w:firstRow="1"/>
       </w:tblPr>
       <w:tblGrid>
-        <w:gridCol w:w="1235"/>
-        <w:gridCol w:w="28"/>
+        <w:gridCol w:w="1234"/>
+        <w:gridCol w:w="29"/>
         <w:gridCol w:w="1288"/>
         <w:gridCol w:w="1204"/>
-        <w:gridCol w:w="1207"/>
+        <w:gridCol w:w="1208"/>
         <w:gridCol w:w="262"/>
         <w:gridCol w:w="1120"/>
         <w:gridCol w:w="1119"/>
-        <w:gridCol w:w="1260"/>
-        <w:gridCol w:w="1481"/>
+        <w:gridCol w:w="1261"/>
+        <w:gridCol w:w="1479"/>
       </w:tblGrid>
       <w:tr>
         <w:trPr>
@@ -80,7 +80,7 @@
         </w:trPr>
         <w:tc>
           <w:tcPr>
-            <w:tcW w:w="5224" w:type="dxa"/>
+            <w:tcW w:w="5225" w:type="dxa"/>
             <w:gridSpan w:val="6"/>
             <w:tcBorders>
               <w:top w:val="single" w:sz="4" w:space="0" w:color="000000"/>
@@ -121,35 +121,13 @@
                 <w:szCs w:val="24"/>
                 <w:lang w:eastAsia="ru-RU"/>
               </w:rPr>
-              <w:t>+++= $</w:t>
-            </w:r>
-            <w:r>
-              <w:rPr>
-                <w:rFonts w:eastAsia="Times New Roman" w:cs="Times New Roman" w:ascii="Times New Roman" w:hAnsi="Times New Roman"/>
-                <w:b/>
-                <w:i w:val="false"/>
-                <w:sz w:val="24"/>
-                <w:szCs w:val="24"/>
-                <w:lang w:eastAsia="ru-RU"/>
-              </w:rPr>
-              <w:t>surveyYear</w:t>
-            </w:r>
-            <w:r>
-              <w:rPr>
-                <w:rFonts w:eastAsia="Times New Roman" w:cs="Times New Roman" w:ascii="Times New Roman" w:hAnsi="Times New Roman"/>
-                <w:b/>
-                <w:i w:val="false"/>
-                <w:sz w:val="24"/>
-                <w:szCs w:val="24"/>
-                <w:lang w:eastAsia="ru-RU"/>
-              </w:rPr>
-              <w:t>+++</w:t>
-            </w:r>
-          </w:p>
-        </w:tc>
-        <w:tc>
-          <w:tcPr>
-            <w:tcW w:w="4980" w:type="dxa"/>
+              <w:t>+++= $surveyYear+++</w:t>
+            </w:r>
+          </w:p>
+        </w:tc>
+        <w:tc>
+          <w:tcPr>
+            <w:tcW w:w="4979" w:type="dxa"/>
             <w:gridSpan w:val="4"/>
             <w:tcBorders>
               <w:top w:val="single" w:sz="4" w:space="0" w:color="000000"/>
@@ -180,29 +158,7 @@
                 <w:szCs w:val="24"/>
                 <w:lang w:eastAsia="ru-RU"/>
               </w:rPr>
-              <w:t>+++= $</w:t>
-            </w:r>
-            <w:r>
-              <w:rPr>
-                <w:rFonts w:eastAsia="Times New Roman" w:cs="Times New Roman" w:ascii="Times New Roman" w:hAnsi="Times New Roman"/>
-                <w:b/>
-                <w:i w:val="false"/>
-                <w:sz w:val="24"/>
-                <w:szCs w:val="24"/>
-                <w:lang w:eastAsia="ru-RU"/>
-              </w:rPr>
-              <w:t>workBy</w:t>
-            </w:r>
-            <w:r>
-              <w:rPr>
-                <w:rFonts w:eastAsia="Times New Roman" w:cs="Times New Roman" w:ascii="Times New Roman" w:hAnsi="Times New Roman"/>
-                <w:b/>
-                <w:i w:val="false"/>
-                <w:sz w:val="24"/>
-                <w:szCs w:val="24"/>
-                <w:lang w:eastAsia="ru-RU"/>
-              </w:rPr>
-              <w:t>+++</w:t>
+              <w:t>+++= $workBy+++</w:t>
             </w:r>
           </w:p>
         </w:tc>
@@ -213,7 +169,7 @@
         </w:trPr>
         <w:tc>
           <w:tcPr>
-            <w:tcW w:w="5224" w:type="dxa"/>
+            <w:tcW w:w="5225" w:type="dxa"/>
             <w:gridSpan w:val="6"/>
             <w:tcBorders>
               <w:top w:val="single" w:sz="4" w:space="0" w:color="000000"/>
@@ -249,7 +205,7 @@
         </w:tc>
         <w:tc>
           <w:tcPr>
-            <w:tcW w:w="4980" w:type="dxa"/>
+            <w:tcW w:w="4979" w:type="dxa"/>
             <w:gridSpan w:val="4"/>
             <w:tcBorders>
               <w:top w:val="single" w:sz="4" w:space="0" w:color="000000"/>
@@ -319,8 +275,31 @@
                 <w:szCs w:val="24"/>
                 <w:lang w:eastAsia="ru-RU"/>
               </w:rPr>
-              <w:t>+++= $</w:t>
-            </w:r>
+              <w:t>+++= $markerIndex+++</w:t>
+            </w:r>
+          </w:p>
+        </w:tc>
+        <w:tc>
+          <w:tcPr>
+            <w:tcW w:w="1288" w:type="dxa"/>
+            <w:tcBorders>
+              <w:top w:val="single" w:sz="4" w:space="0" w:color="000000"/>
+              <w:left w:val="single" w:sz="4" w:space="0" w:color="000000"/>
+              <w:bottom w:val="single" w:sz="4" w:space="0" w:color="000000"/>
+              <w:right w:val="single" w:sz="4" w:space="0" w:color="000000"/>
+            </w:tcBorders>
+            <w:vAlign w:val="center"/>
+          </w:tcPr>
+          <w:p>
+            <w:pPr>
+              <w:pStyle w:val="Normal"/>
+              <w:widowControl w:val="false"/>
+              <w:spacing w:lineRule="auto" w:line="240" w:before="0" w:after="0"/>
+              <w:jc w:val="center"/>
+              <w:rPr>
+                <w:rFonts w:ascii="Times New Roman" w:hAnsi="Times New Roman"/>
+              </w:rPr>
+            </w:pPr>
             <w:r>
               <w:rPr>
                 <w:rFonts w:eastAsia="Times New Roman" w:cs="Times New Roman" w:ascii="Times New Roman" w:hAnsi="Times New Roman"/>
@@ -331,8 +310,62 @@
                 <w:szCs w:val="24"/>
                 <w:lang w:eastAsia="ru-RU"/>
               </w:rPr>
-              <w:t>markerIndex</w:t>
-            </w:r>
+              <w:t>+++= $markerName+++</w:t>
+            </w:r>
+          </w:p>
+        </w:tc>
+        <w:tc>
+          <w:tcPr>
+            <w:tcW w:w="1204" w:type="dxa"/>
+            <w:tcBorders>
+              <w:top w:val="single" w:sz="4" w:space="0" w:color="000000"/>
+              <w:left w:val="single" w:sz="4" w:space="0" w:color="000000"/>
+              <w:bottom w:val="single" w:sz="4" w:space="0" w:color="000000"/>
+              <w:right w:val="single" w:sz="4" w:space="0" w:color="000000"/>
+            </w:tcBorders>
+            <w:vAlign w:val="center"/>
+          </w:tcPr>
+          <w:p>
+            <w:pPr>
+              <w:pStyle w:val="Normal"/>
+              <w:widowControl w:val="false"/>
+              <w:spacing w:lineRule="auto" w:line="240" w:before="0" w:after="0"/>
+              <w:jc w:val="center"/>
+              <w:rPr>
+                <w:rFonts w:ascii="Times New Roman" w:hAnsi="Times New Roman"/>
+              </w:rPr>
+            </w:pPr>
+            <w:r>
+              <w:rPr>
+                <w:rFonts w:eastAsia="Times New Roman" w:ascii="Times New Roman" w:hAnsi="Times New Roman"/>
+                <w:b/>
+                <w:i w:val="false"/>
+              </w:rPr>
+              <w:t>+++= $placingYear+++</w:t>
+            </w:r>
+          </w:p>
+        </w:tc>
+        <w:tc>
+          <w:tcPr>
+            <w:tcW w:w="1470" w:type="dxa"/>
+            <w:gridSpan w:val="2"/>
+            <w:tcBorders>
+              <w:left w:val="single" w:sz="4" w:space="0" w:color="000000"/>
+              <w:bottom w:val="single" w:sz="4" w:space="0" w:color="000000"/>
+              <w:right w:val="single" w:sz="4" w:space="0" w:color="000000"/>
+            </w:tcBorders>
+            <w:vAlign w:val="center"/>
+          </w:tcPr>
+          <w:p>
+            <w:pPr>
+              <w:pStyle w:val="Normal"/>
+              <w:widowControl w:val="false"/>
+              <w:spacing w:lineRule="auto" w:line="240" w:before="0" w:after="0"/>
+              <w:jc w:val="center"/>
+              <w:rPr>
+                <w:rFonts w:ascii="Times New Roman" w:hAnsi="Times New Roman"/>
+              </w:rPr>
+            </w:pPr>
             <w:r>
               <w:rPr>
                 <w:rFonts w:eastAsia="Times New Roman" w:cs="Times New Roman" w:ascii="Times New Roman" w:hAnsi="Times New Roman"/>
@@ -343,13 +376,13 @@
                 <w:szCs w:val="24"/>
                 <w:lang w:eastAsia="ru-RU"/>
               </w:rPr>
-              <w:t>+++</w:t>
-            </w:r>
-          </w:p>
-        </w:tc>
-        <w:tc>
-          <w:tcPr>
-            <w:tcW w:w="1288" w:type="dxa"/>
+              <w:t>+++= $signType+++</w:t>
+            </w:r>
+          </w:p>
+        </w:tc>
+        <w:tc>
+          <w:tcPr>
+            <w:tcW w:w="1120" w:type="dxa"/>
             <w:tcBorders>
               <w:top w:val="single" w:sz="4" w:space="0" w:color="000000"/>
               <w:left w:val="single" w:sz="4" w:space="0" w:color="000000"/>
@@ -378,8 +411,31 @@
                 <w:szCs w:val="24"/>
                 <w:lang w:eastAsia="ru-RU"/>
               </w:rPr>
-              <w:t>+++= $</w:t>
-            </w:r>
+              <w:t>+++= $signHeight+++</w:t>
+            </w:r>
+          </w:p>
+        </w:tc>
+        <w:tc>
+          <w:tcPr>
+            <w:tcW w:w="1119" w:type="dxa"/>
+            <w:tcBorders>
+              <w:top w:val="single" w:sz="4" w:space="0" w:color="000000"/>
+              <w:left w:val="single" w:sz="4" w:space="0" w:color="000000"/>
+              <w:bottom w:val="single" w:sz="4" w:space="0" w:color="000000"/>
+              <w:right w:val="single" w:sz="4" w:space="0" w:color="000000"/>
+            </w:tcBorders>
+            <w:vAlign w:val="center"/>
+          </w:tcPr>
+          <w:p>
+            <w:pPr>
+              <w:pStyle w:val="Normal"/>
+              <w:widowControl w:val="false"/>
+              <w:spacing w:lineRule="auto" w:line="240" w:before="0" w:after="0"/>
+              <w:jc w:val="center"/>
+              <w:rPr>
+                <w:rFonts w:ascii="Times New Roman" w:hAnsi="Times New Roman"/>
+              </w:rPr>
+            </w:pPr>
             <w:r>
               <w:rPr>
                 <w:rFonts w:eastAsia="Times New Roman" w:cs="Times New Roman" w:ascii="Times New Roman" w:hAnsi="Times New Roman"/>
@@ -390,29 +446,48 @@
                 <w:szCs w:val="24"/>
                 <w:lang w:eastAsia="ru-RU"/>
               </w:rPr>
-              <w:t>markerName</w:t>
-            </w:r>
-            <w:r>
-              <w:rPr>
-                <w:rFonts w:eastAsia="Times New Roman" w:cs="Times New Roman" w:ascii="Times New Roman" w:hAnsi="Times New Roman"/>
+              <w:t>+++= $centerType+++</w:t>
+            </w:r>
+          </w:p>
+        </w:tc>
+        <w:tc>
+          <w:tcPr>
+            <w:tcW w:w="1261" w:type="dxa"/>
+            <w:tcBorders>
+              <w:top w:val="single" w:sz="4" w:space="0" w:color="000000"/>
+              <w:left w:val="single" w:sz="4" w:space="0" w:color="000000"/>
+              <w:bottom w:val="single" w:sz="4" w:space="0" w:color="000000"/>
+              <w:right w:val="single" w:sz="4" w:space="0" w:color="000000"/>
+            </w:tcBorders>
+            <w:vAlign w:val="center"/>
+          </w:tcPr>
+          <w:p>
+            <w:pPr>
+              <w:pStyle w:val="Normal"/>
+              <w:widowControl w:val="false"/>
+              <w:spacing w:lineRule="auto" w:line="240" w:before="0" w:after="0"/>
+              <w:jc w:val="center"/>
+              <w:rPr>
+                <w:rFonts w:ascii="Times New Roman" w:hAnsi="Times New Roman"/>
+              </w:rPr>
+            </w:pPr>
+            <w:r>
+              <w:rPr>
+                <w:rFonts w:eastAsia="Times New Roman" w:ascii="Times New Roman" w:hAnsi="Times New Roman"/>
                 <w:b/>
                 <w:i w:val="false"/>
                 <w:color w:val="000000" w:themeColor="text1"/>
-                <w:sz w:val="24"/>
-                <w:szCs w:val="24"/>
-                <w:lang w:eastAsia="ru-RU"/>
-              </w:rPr>
-              <w:t>+++</w:t>
-            </w:r>
-          </w:p>
-        </w:tc>
-        <w:tc>
-          <w:tcPr>
-            <w:tcW w:w="1204" w:type="dxa"/>
-            <w:tcBorders>
-              <w:top w:val="single" w:sz="4" w:space="0" w:color="000000"/>
-              <w:left w:val="single" w:sz="4" w:space="0" w:color="000000"/>
-              <w:bottom w:val="single" w:sz="4" w:space="0" w:color="000000"/>
+              </w:rPr>
+              <w:t>+++= $altitude+++</w:t>
+            </w:r>
+          </w:p>
+        </w:tc>
+        <w:tc>
+          <w:tcPr>
+            <w:tcW w:w="1479" w:type="dxa"/>
+            <w:tcBorders>
+              <w:top w:val="single" w:sz="4" w:space="0" w:color="000000"/>
+              <w:left w:val="single" w:sz="4" w:space="0" w:color="000000"/>
               <w:right w:val="single" w:sz="4" w:space="0" w:color="000000"/>
             </w:tcBorders>
             <w:vAlign w:val="center"/>
@@ -432,300 +507,9 @@
                 <w:rFonts w:eastAsia="Times New Roman" w:ascii="Times New Roman" w:hAnsi="Times New Roman"/>
                 <w:b/>
                 <w:i w:val="false"/>
-              </w:rPr>
-              <w:t>+++= $</w:t>
-            </w:r>
-            <w:r>
-              <w:rPr>
-                <w:rFonts w:eastAsia="Times New Roman" w:ascii="Times New Roman" w:hAnsi="Times New Roman"/>
-                <w:b/>
-                <w:i w:val="false"/>
-              </w:rPr>
-              <w:t>placingYear</w:t>
-            </w:r>
-            <w:r>
-              <w:rPr>
-                <w:rFonts w:eastAsia="Times New Roman" w:ascii="Times New Roman" w:hAnsi="Times New Roman"/>
-                <w:b/>
-                <w:i w:val="false"/>
-              </w:rPr>
-              <w:t>+++</w:t>
-            </w:r>
-          </w:p>
-        </w:tc>
-        <w:tc>
-          <w:tcPr>
-            <w:tcW w:w="1469" w:type="dxa"/>
-            <w:gridSpan w:val="2"/>
-            <w:tcBorders>
-              <w:left w:val="single" w:sz="4" w:space="0" w:color="000000"/>
-              <w:bottom w:val="single" w:sz="4" w:space="0" w:color="000000"/>
-              <w:right w:val="single" w:sz="4" w:space="0" w:color="000000"/>
-            </w:tcBorders>
-            <w:vAlign w:val="center"/>
-          </w:tcPr>
-          <w:p>
-            <w:pPr>
-              <w:pStyle w:val="Normal"/>
-              <w:widowControl w:val="false"/>
-              <w:spacing w:lineRule="auto" w:line="240" w:before="0" w:after="0"/>
-              <w:jc w:val="center"/>
-              <w:rPr>
-                <w:rFonts w:ascii="Times New Roman" w:hAnsi="Times New Roman"/>
-              </w:rPr>
-            </w:pPr>
-            <w:r>
-              <w:rPr>
-                <w:rFonts w:eastAsia="Times New Roman" w:cs="Times New Roman" w:ascii="Times New Roman" w:hAnsi="Times New Roman"/>
-                <w:b/>
-                <w:i w:val="false"/>
                 <w:color w:val="000000" w:themeColor="text1"/>
-                <w:sz w:val="24"/>
-                <w:szCs w:val="24"/>
-                <w:lang w:eastAsia="ru-RU"/>
-              </w:rPr>
-              <w:t>+++= $</w:t>
-            </w:r>
-            <w:r>
-              <w:rPr>
-                <w:rFonts w:eastAsia="Times New Roman" w:cs="Times New Roman" w:ascii="Times New Roman" w:hAnsi="Times New Roman"/>
-                <w:b/>
-                <w:i w:val="false"/>
-                <w:color w:val="000000" w:themeColor="text1"/>
-                <w:sz w:val="24"/>
-                <w:szCs w:val="24"/>
-                <w:lang w:eastAsia="ru-RU"/>
-              </w:rPr>
-              <w:t>signType</w:t>
-            </w:r>
-            <w:r>
-              <w:rPr>
-                <w:rFonts w:eastAsia="Times New Roman" w:cs="Times New Roman" w:ascii="Times New Roman" w:hAnsi="Times New Roman"/>
-                <w:b/>
-                <w:i w:val="false"/>
-                <w:color w:val="000000" w:themeColor="text1"/>
-                <w:sz w:val="24"/>
-                <w:szCs w:val="24"/>
-                <w:lang w:eastAsia="ru-RU"/>
-              </w:rPr>
-              <w:t>+++</w:t>
-            </w:r>
-          </w:p>
-        </w:tc>
-        <w:tc>
-          <w:tcPr>
-            <w:tcW w:w="1120" w:type="dxa"/>
-            <w:tcBorders>
-              <w:top w:val="single" w:sz="4" w:space="0" w:color="000000"/>
-              <w:left w:val="single" w:sz="4" w:space="0" w:color="000000"/>
-              <w:bottom w:val="single" w:sz="4" w:space="0" w:color="000000"/>
-              <w:right w:val="single" w:sz="4" w:space="0" w:color="000000"/>
-            </w:tcBorders>
-            <w:vAlign w:val="center"/>
-          </w:tcPr>
-          <w:p>
-            <w:pPr>
-              <w:pStyle w:val="Normal"/>
-              <w:widowControl w:val="false"/>
-              <w:spacing w:lineRule="auto" w:line="240" w:before="0" w:after="0"/>
-              <w:jc w:val="center"/>
-              <w:rPr>
-                <w:rFonts w:ascii="Times New Roman" w:hAnsi="Times New Roman"/>
-              </w:rPr>
-            </w:pPr>
-            <w:r>
-              <w:rPr>
-                <w:rFonts w:eastAsia="Times New Roman" w:cs="Times New Roman" w:ascii="Times New Roman" w:hAnsi="Times New Roman"/>
-                <w:b/>
-                <w:i w:val="false"/>
-                <w:color w:val="000000" w:themeColor="text1"/>
-                <w:sz w:val="24"/>
-                <w:szCs w:val="24"/>
-                <w:lang w:eastAsia="ru-RU"/>
-              </w:rPr>
-              <w:t>+++= $</w:t>
-            </w:r>
-            <w:r>
-              <w:rPr>
-                <w:rFonts w:eastAsia="Times New Roman" w:cs="Times New Roman" w:ascii="Times New Roman" w:hAnsi="Times New Roman"/>
-                <w:b/>
-                <w:i w:val="false"/>
-                <w:color w:val="000000" w:themeColor="text1"/>
-                <w:sz w:val="24"/>
-                <w:szCs w:val="24"/>
-                <w:lang w:eastAsia="ru-RU"/>
-              </w:rPr>
-              <w:t>signHeight</w:t>
-            </w:r>
-            <w:r>
-              <w:rPr>
-                <w:rFonts w:eastAsia="Times New Roman" w:cs="Times New Roman" w:ascii="Times New Roman" w:hAnsi="Times New Roman"/>
-                <w:b/>
-                <w:i w:val="false"/>
-                <w:color w:val="000000" w:themeColor="text1"/>
-                <w:sz w:val="24"/>
-                <w:szCs w:val="24"/>
-                <w:lang w:eastAsia="ru-RU"/>
-              </w:rPr>
-              <w:t>+++</w:t>
-            </w:r>
-          </w:p>
-        </w:tc>
-        <w:tc>
-          <w:tcPr>
-            <w:tcW w:w="1119" w:type="dxa"/>
-            <w:tcBorders>
-              <w:top w:val="single" w:sz="4" w:space="0" w:color="000000"/>
-              <w:left w:val="single" w:sz="4" w:space="0" w:color="000000"/>
-              <w:bottom w:val="single" w:sz="4" w:space="0" w:color="000000"/>
-              <w:right w:val="single" w:sz="4" w:space="0" w:color="000000"/>
-            </w:tcBorders>
-            <w:vAlign w:val="center"/>
-          </w:tcPr>
-          <w:p>
-            <w:pPr>
-              <w:pStyle w:val="Normal"/>
-              <w:widowControl w:val="false"/>
-              <w:spacing w:lineRule="auto" w:line="240" w:before="0" w:after="0"/>
-              <w:jc w:val="center"/>
-              <w:rPr>
-                <w:rFonts w:ascii="Times New Roman" w:hAnsi="Times New Roman"/>
-              </w:rPr>
-            </w:pPr>
-            <w:r>
-              <w:rPr>
-                <w:rFonts w:eastAsia="Times New Roman" w:cs="Times New Roman" w:ascii="Times New Roman" w:hAnsi="Times New Roman"/>
-                <w:b/>
-                <w:i w:val="false"/>
-                <w:color w:val="000000" w:themeColor="text1"/>
-                <w:sz w:val="24"/>
-                <w:szCs w:val="24"/>
-                <w:lang w:eastAsia="ru-RU"/>
-              </w:rPr>
-              <w:t>+++= $</w:t>
-            </w:r>
-            <w:r>
-              <w:rPr>
-                <w:rFonts w:eastAsia="Times New Roman" w:cs="Times New Roman" w:ascii="Times New Roman" w:hAnsi="Times New Roman"/>
-                <w:b/>
-                <w:i w:val="false"/>
-                <w:color w:val="000000" w:themeColor="text1"/>
-                <w:sz w:val="24"/>
-                <w:szCs w:val="24"/>
-                <w:lang w:eastAsia="ru-RU"/>
-              </w:rPr>
-              <w:t>centerType</w:t>
-            </w:r>
-            <w:r>
-              <w:rPr>
-                <w:rFonts w:eastAsia="Times New Roman" w:cs="Times New Roman" w:ascii="Times New Roman" w:hAnsi="Times New Roman"/>
-                <w:b/>
-                <w:i w:val="false"/>
-                <w:color w:val="000000" w:themeColor="text1"/>
-                <w:sz w:val="24"/>
-                <w:szCs w:val="24"/>
-                <w:lang w:eastAsia="ru-RU"/>
-              </w:rPr>
-              <w:t>+++</w:t>
-            </w:r>
-          </w:p>
-        </w:tc>
-        <w:tc>
-          <w:tcPr>
-            <w:tcW w:w="1260" w:type="dxa"/>
-            <w:tcBorders>
-              <w:top w:val="single" w:sz="4" w:space="0" w:color="000000"/>
-              <w:left w:val="single" w:sz="4" w:space="0" w:color="000000"/>
-              <w:bottom w:val="single" w:sz="4" w:space="0" w:color="000000"/>
-              <w:right w:val="single" w:sz="4" w:space="0" w:color="000000"/>
-            </w:tcBorders>
-            <w:vAlign w:val="center"/>
-          </w:tcPr>
-          <w:p>
-            <w:pPr>
-              <w:pStyle w:val="Normal"/>
-              <w:widowControl w:val="false"/>
-              <w:spacing w:lineRule="auto" w:line="240" w:before="0" w:after="0"/>
-              <w:jc w:val="center"/>
-              <w:rPr>
-                <w:rFonts w:ascii="Times New Roman" w:hAnsi="Times New Roman"/>
-              </w:rPr>
-            </w:pPr>
-            <w:r>
-              <w:rPr>
-                <w:rFonts w:eastAsia="Times New Roman" w:ascii="Times New Roman" w:hAnsi="Times New Roman"/>
-                <w:b/>
-                <w:i w:val="false"/>
-                <w:color w:val="000000" w:themeColor="text1"/>
-              </w:rPr>
-              <w:t>+++= $</w:t>
-            </w:r>
-            <w:r>
-              <w:rPr>
-                <w:rFonts w:eastAsia="Times New Roman" w:ascii="Times New Roman" w:hAnsi="Times New Roman"/>
-                <w:b/>
-                <w:i w:val="false"/>
-                <w:color w:val="000000" w:themeColor="text1"/>
-              </w:rPr>
-              <w:t>altitude</w:t>
-            </w:r>
-            <w:r>
-              <w:rPr>
-                <w:rFonts w:eastAsia="Times New Roman" w:ascii="Times New Roman" w:hAnsi="Times New Roman"/>
-                <w:b/>
-                <w:i w:val="false"/>
-                <w:color w:val="000000" w:themeColor="text1"/>
-              </w:rPr>
-              <w:t>+++</w:t>
-            </w:r>
-          </w:p>
-        </w:tc>
-        <w:tc>
-          <w:tcPr>
-            <w:tcW w:w="1481" w:type="dxa"/>
-            <w:tcBorders>
-              <w:top w:val="single" w:sz="4" w:space="0" w:color="000000"/>
-              <w:left w:val="single" w:sz="4" w:space="0" w:color="000000"/>
-              <w:right w:val="single" w:sz="4" w:space="0" w:color="000000"/>
-            </w:tcBorders>
-            <w:vAlign w:val="center"/>
-          </w:tcPr>
-          <w:p>
-            <w:pPr>
-              <w:pStyle w:val="Normal"/>
-              <w:widowControl w:val="false"/>
-              <w:spacing w:lineRule="auto" w:line="240" w:before="0" w:after="0"/>
-              <w:jc w:val="center"/>
-              <w:rPr>
-                <w:rFonts w:ascii="Times New Roman" w:hAnsi="Times New Roman"/>
-              </w:rPr>
-            </w:pPr>
-            <w:r>
-              <w:rPr>
-                <w:rFonts w:eastAsia="Times New Roman" w:ascii="Times New Roman" w:hAnsi="Times New Roman"/>
-                <w:b/>
-                <w:i w:val="false"/>
-                <w:color w:val="000000" w:themeColor="text1"/>
-              </w:rPr>
-              <w:t>+++= $</w:t>
-            </w:r>
-            <w:r>
-              <w:rPr>
-                <w:rFonts w:eastAsia="Times New Roman" w:ascii="Times New Roman" w:hAnsi="Times New Roman"/>
-                <w:b/>
-                <w:i w:val="false"/>
-                <w:color w:val="000000" w:themeColor="text1"/>
-              </w:rPr>
-              <w:t>trapezes</w:t>
-            </w:r>
-            <w:r>
-              <w:rPr>
-                <w:rFonts w:eastAsia="Times New Roman" w:ascii="Times New Roman" w:hAnsi="Times New Roman"/>
-                <w:b/>
-                <w:i w:val="false"/>
-                <w:color w:val="000000" w:themeColor="text1"/>
-              </w:rPr>
-              <w:t>+++</w:t>
+              </w:rPr>
+              <w:t>+++= $trapezes+++</w:t>
             </w:r>
           </w:p>
         </w:tc>
@@ -951,7 +735,7 @@
         </w:tc>
         <w:tc>
           <w:tcPr>
-            <w:tcW w:w="1469" w:type="dxa"/>
+            <w:tcW w:w="1470" w:type="dxa"/>
             <w:gridSpan w:val="2"/>
             <w:tcBorders>
               <w:top w:val="single" w:sz="4" w:space="0" w:color="000000"/>
@@ -1057,7 +841,7 @@
         </w:tc>
         <w:tc>
           <w:tcPr>
-            <w:tcW w:w="1260" w:type="dxa"/>
+            <w:tcW w:w="1261" w:type="dxa"/>
             <w:tcBorders>
               <w:top w:val="single" w:sz="4" w:space="0" w:color="000000"/>
               <w:left w:val="single" w:sz="4" w:space="0" w:color="000000"/>
@@ -1092,7 +876,7 @@
         </w:tc>
         <w:tc>
           <w:tcPr>
-            <w:tcW w:w="1481" w:type="dxa"/>
+            <w:tcW w:w="1479" w:type="dxa"/>
             <w:tcBorders>
               <w:top w:val="single" w:sz="4" w:space="0" w:color="000000"/>
               <w:left w:val="single" w:sz="4" w:space="0" w:color="000000"/>
@@ -1168,7 +952,7 @@
         </w:tc>
         <w:tc>
           <w:tcPr>
-            <w:tcW w:w="2589" w:type="dxa"/>
+            <w:tcW w:w="2590" w:type="dxa"/>
             <w:gridSpan w:val="3"/>
             <w:tcBorders>
               <w:top w:val="double" w:sz="4" w:space="0" w:color="000000"/>
@@ -1204,7 +988,7 @@
         </w:tc>
         <w:tc>
           <w:tcPr>
-            <w:tcW w:w="3860" w:type="dxa"/>
+            <w:tcW w:w="3859" w:type="dxa"/>
             <w:gridSpan w:val="3"/>
             <w:tcBorders>
               <w:top w:val="double" w:sz="4" w:space="0" w:color="000000"/>
@@ -1283,7 +1067,7 @@
         </w:tc>
         <w:tc>
           <w:tcPr>
-            <w:tcW w:w="2589" w:type="dxa"/>
+            <w:tcW w:w="2590" w:type="dxa"/>
             <w:gridSpan w:val="3"/>
             <w:tcBorders>
               <w:top w:val="single" w:sz="4" w:space="0" w:color="000000"/>
@@ -1313,8 +1097,32 @@
                 <w:szCs w:val="24"/>
                 <w:lang w:eastAsia="ru-RU"/>
               </w:rPr>
-              <w:t>+++= $</w:t>
-            </w:r>
+              <w:t>+++= $signPresence+++</w:t>
+            </w:r>
+          </w:p>
+        </w:tc>
+        <w:tc>
+          <w:tcPr>
+            <w:tcW w:w="3859" w:type="dxa"/>
+            <w:gridSpan w:val="3"/>
+            <w:tcBorders>
+              <w:top w:val="single" w:sz="4" w:space="0" w:color="000000"/>
+              <w:left w:val="single" w:sz="4" w:space="0" w:color="000000"/>
+              <w:bottom w:val="single" w:sz="4" w:space="0" w:color="000000"/>
+              <w:right w:val="single" w:sz="4" w:space="0" w:color="000000"/>
+            </w:tcBorders>
+            <w:vAlign w:val="center"/>
+          </w:tcPr>
+          <w:p>
+            <w:pPr>
+              <w:pStyle w:val="Normal"/>
+              <w:widowControl w:val="false"/>
+              <w:spacing w:lineRule="auto" w:line="240" w:before="0" w:after="0"/>
+              <w:jc w:val="center"/>
+              <w:rPr>
+                <w:rFonts w:ascii="Times New Roman" w:hAnsi="Times New Roman"/>
+              </w:rPr>
+            </w:pPr>
             <w:r>
               <w:rPr>
                 <w:rFonts w:eastAsia="Times New Roman" w:cs="Times New Roman" w:ascii="Times New Roman" w:hAnsi="Times New Roman"/>
@@ -1325,79 +1133,7 @@
                 <w:szCs w:val="24"/>
                 <w:lang w:eastAsia="ru-RU"/>
               </w:rPr>
-              <w:t>signPresence</w:t>
-            </w:r>
-            <w:r>
-              <w:rPr>
-                <w:rFonts w:eastAsia="Times New Roman" w:cs="Times New Roman" w:ascii="Times New Roman" w:hAnsi="Times New Roman"/>
-                <w:b/>
-                <w:i w:val="false"/>
-                <w:color w:val="000000" w:themeColor="text1"/>
-                <w:sz w:val="24"/>
-                <w:szCs w:val="24"/>
-                <w:lang w:eastAsia="ru-RU"/>
-              </w:rPr>
-              <w:t>+++</w:t>
-            </w:r>
-          </w:p>
-        </w:tc>
-        <w:tc>
-          <w:tcPr>
-            <w:tcW w:w="3860" w:type="dxa"/>
-            <w:gridSpan w:val="3"/>
-            <w:tcBorders>
-              <w:top w:val="single" w:sz="4" w:space="0" w:color="000000"/>
-              <w:left w:val="single" w:sz="4" w:space="0" w:color="000000"/>
-              <w:bottom w:val="single" w:sz="4" w:space="0" w:color="000000"/>
-              <w:right w:val="single" w:sz="4" w:space="0" w:color="000000"/>
-            </w:tcBorders>
-            <w:vAlign w:val="center"/>
-          </w:tcPr>
-          <w:p>
-            <w:pPr>
-              <w:pStyle w:val="Normal"/>
-              <w:widowControl w:val="false"/>
-              <w:spacing w:lineRule="auto" w:line="240" w:before="0" w:after="0"/>
-              <w:jc w:val="center"/>
-              <w:rPr>
-                <w:rFonts w:ascii="Times New Roman" w:hAnsi="Times New Roman"/>
-              </w:rPr>
-            </w:pPr>
-            <w:r>
-              <w:rPr>
-                <w:rFonts w:eastAsia="Times New Roman" w:cs="Times New Roman" w:ascii="Times New Roman" w:hAnsi="Times New Roman"/>
-                <w:b/>
-                <w:i w:val="false"/>
-                <w:color w:val="000000" w:themeColor="text1"/>
-                <w:sz w:val="24"/>
-                <w:szCs w:val="24"/>
-                <w:lang w:eastAsia="ru-RU"/>
-              </w:rPr>
-              <w:t>+++= $</w:t>
-            </w:r>
-            <w:r>
-              <w:rPr>
-                <w:rFonts w:eastAsia="Times New Roman" w:cs="Times New Roman" w:ascii="Times New Roman" w:hAnsi="Times New Roman"/>
-                <w:b/>
-                <w:i w:val="false"/>
-                <w:color w:val="000000" w:themeColor="text1"/>
-                <w:sz w:val="24"/>
-                <w:szCs w:val="24"/>
-                <w:lang w:eastAsia="ru-RU"/>
-              </w:rPr>
-              <w:t>signPresenceRecom</w:t>
-            </w:r>
-            <w:r>
-              <w:rPr>
-                <w:rFonts w:eastAsia="Times New Roman" w:cs="Times New Roman" w:ascii="Times New Roman" w:hAnsi="Times New Roman"/>
-                <w:b/>
-                <w:i w:val="false"/>
-                <w:color w:val="000000" w:themeColor="text1"/>
-                <w:sz w:val="24"/>
-                <w:szCs w:val="24"/>
-                <w:lang w:eastAsia="ru-RU"/>
-              </w:rPr>
-              <w:t>+++</w:t>
+              <w:t>+++= $signPresenceRecom+++</w:t>
             </w:r>
           </w:p>
         </w:tc>
@@ -1465,7 +1201,7 @@
         </w:tc>
         <w:tc>
           <w:tcPr>
-            <w:tcW w:w="2589" w:type="dxa"/>
+            <w:tcW w:w="2590" w:type="dxa"/>
             <w:gridSpan w:val="3"/>
             <w:tcBorders>
               <w:top w:val="single" w:sz="4" w:space="0" w:color="000000"/>
@@ -1495,8 +1231,32 @@
                 <w:szCs w:val="24"/>
                 <w:lang w:eastAsia="ru-RU"/>
               </w:rPr>
-              <w:t>+++= $</w:t>
-            </w:r>
+              <w:t>+++= $monolith1Integrity+++</w:t>
+            </w:r>
+          </w:p>
+        </w:tc>
+        <w:tc>
+          <w:tcPr>
+            <w:tcW w:w="3859" w:type="dxa"/>
+            <w:gridSpan w:val="3"/>
+            <w:tcBorders>
+              <w:top w:val="single" w:sz="4" w:space="0" w:color="000000"/>
+              <w:left w:val="single" w:sz="4" w:space="0" w:color="000000"/>
+              <w:bottom w:val="single" w:sz="4" w:space="0" w:color="000000"/>
+              <w:right w:val="single" w:sz="4" w:space="0" w:color="000000"/>
+            </w:tcBorders>
+            <w:vAlign w:val="center"/>
+          </w:tcPr>
+          <w:p>
+            <w:pPr>
+              <w:pStyle w:val="Normal"/>
+              <w:widowControl w:val="false"/>
+              <w:spacing w:lineRule="auto" w:line="240" w:before="0" w:after="0"/>
+              <w:jc w:val="center"/>
+              <w:rPr>
+                <w:rFonts w:ascii="Times New Roman" w:hAnsi="Times New Roman"/>
+              </w:rPr>
+            </w:pPr>
             <w:r>
               <w:rPr>
                 <w:rFonts w:eastAsia="Times New Roman" w:cs="Times New Roman" w:ascii="Times New Roman" w:hAnsi="Times New Roman"/>
@@ -1507,79 +1267,7 @@
                 <w:szCs w:val="24"/>
                 <w:lang w:eastAsia="ru-RU"/>
               </w:rPr>
-              <w:t>monolith1Integrity</w:t>
-            </w:r>
-            <w:r>
-              <w:rPr>
-                <w:rFonts w:eastAsia="Times New Roman" w:cs="Times New Roman" w:ascii="Times New Roman" w:hAnsi="Times New Roman"/>
-                <w:b/>
-                <w:i w:val="false"/>
-                <w:color w:val="000000" w:themeColor="text1"/>
-                <w:sz w:val="24"/>
-                <w:szCs w:val="24"/>
-                <w:lang w:eastAsia="ru-RU"/>
-              </w:rPr>
-              <w:t>+++</w:t>
-            </w:r>
-          </w:p>
-        </w:tc>
-        <w:tc>
-          <w:tcPr>
-            <w:tcW w:w="3860" w:type="dxa"/>
-            <w:gridSpan w:val="3"/>
-            <w:tcBorders>
-              <w:top w:val="single" w:sz="4" w:space="0" w:color="000000"/>
-              <w:left w:val="single" w:sz="4" w:space="0" w:color="000000"/>
-              <w:bottom w:val="single" w:sz="4" w:space="0" w:color="000000"/>
-              <w:right w:val="single" w:sz="4" w:space="0" w:color="000000"/>
-            </w:tcBorders>
-            <w:vAlign w:val="center"/>
-          </w:tcPr>
-          <w:p>
-            <w:pPr>
-              <w:pStyle w:val="Normal"/>
-              <w:widowControl w:val="false"/>
-              <w:spacing w:lineRule="auto" w:line="240" w:before="0" w:after="0"/>
-              <w:jc w:val="center"/>
-              <w:rPr>
-                <w:rFonts w:ascii="Times New Roman" w:hAnsi="Times New Roman"/>
-              </w:rPr>
-            </w:pPr>
-            <w:r>
-              <w:rPr>
-                <w:rFonts w:eastAsia="Times New Roman" w:cs="Times New Roman" w:ascii="Times New Roman" w:hAnsi="Times New Roman"/>
-                <w:b/>
-                <w:i w:val="false"/>
-                <w:color w:val="000000" w:themeColor="text1"/>
-                <w:sz w:val="24"/>
-                <w:szCs w:val="24"/>
-                <w:lang w:eastAsia="ru-RU"/>
-              </w:rPr>
-              <w:t>+++= $</w:t>
-            </w:r>
-            <w:r>
-              <w:rPr>
-                <w:rFonts w:eastAsia="Times New Roman" w:cs="Times New Roman" w:ascii="Times New Roman" w:hAnsi="Times New Roman"/>
-                <w:b/>
-                <w:i w:val="false"/>
-                <w:color w:val="000000" w:themeColor="text1"/>
-                <w:sz w:val="24"/>
-                <w:szCs w:val="24"/>
-                <w:lang w:eastAsia="ru-RU"/>
-              </w:rPr>
-              <w:t>monolith1IntegrityRecom</w:t>
-            </w:r>
-            <w:r>
-              <w:rPr>
-                <w:rFonts w:eastAsia="Times New Roman" w:cs="Times New Roman" w:ascii="Times New Roman" w:hAnsi="Times New Roman"/>
-                <w:b/>
-                <w:i w:val="false"/>
-                <w:color w:val="000000" w:themeColor="text1"/>
-                <w:sz w:val="24"/>
-                <w:szCs w:val="24"/>
-                <w:lang w:eastAsia="ru-RU"/>
-              </w:rPr>
-              <w:t>+++</w:t>
+              <w:t>+++= $monolith1IntegrityRecom+++</w:t>
             </w:r>
           </w:p>
         </w:tc>
@@ -1648,7 +1336,7 @@
         </w:tc>
         <w:tc>
           <w:tcPr>
-            <w:tcW w:w="2589" w:type="dxa"/>
+            <w:tcW w:w="2590" w:type="dxa"/>
             <w:gridSpan w:val="3"/>
             <w:tcBorders>
               <w:top w:val="single" w:sz="4" w:space="0" w:color="000000"/>
@@ -1678,8 +1366,32 @@
                 <w:szCs w:val="24"/>
                 <w:lang w:eastAsia="ru-RU"/>
               </w:rPr>
-              <w:t>+++= $</w:t>
-            </w:r>
+              <w:t>+++= $monolith2Openness+++</w:t>
+            </w:r>
+          </w:p>
+        </w:tc>
+        <w:tc>
+          <w:tcPr>
+            <w:tcW w:w="3859" w:type="dxa"/>
+            <w:gridSpan w:val="3"/>
+            <w:tcBorders>
+              <w:top w:val="single" w:sz="4" w:space="0" w:color="000000"/>
+              <w:left w:val="single" w:sz="4" w:space="0" w:color="000000"/>
+              <w:bottom w:val="single" w:sz="4" w:space="0" w:color="000000"/>
+              <w:right w:val="single" w:sz="4" w:space="0" w:color="000000"/>
+            </w:tcBorders>
+            <w:vAlign w:val="center"/>
+          </w:tcPr>
+          <w:p>
+            <w:pPr>
+              <w:pStyle w:val="Normal"/>
+              <w:widowControl w:val="false"/>
+              <w:spacing w:lineRule="auto" w:line="240" w:before="0" w:after="0"/>
+              <w:jc w:val="center"/>
+              <w:rPr>
+                <w:rFonts w:ascii="Times New Roman" w:hAnsi="Times New Roman"/>
+              </w:rPr>
+            </w:pPr>
             <w:r>
               <w:rPr>
                 <w:rFonts w:eastAsia="Times New Roman" w:cs="Times New Roman" w:ascii="Times New Roman" w:hAnsi="Times New Roman"/>
@@ -1690,79 +1402,7 @@
                 <w:szCs w:val="24"/>
                 <w:lang w:eastAsia="ru-RU"/>
               </w:rPr>
-              <w:t>monolith2Openness</w:t>
-            </w:r>
-            <w:r>
-              <w:rPr>
-                <w:rFonts w:eastAsia="Times New Roman" w:cs="Times New Roman" w:ascii="Times New Roman" w:hAnsi="Times New Roman"/>
-                <w:b/>
-                <w:i w:val="false"/>
-                <w:color w:val="000000" w:themeColor="text1"/>
-                <w:sz w:val="24"/>
-                <w:szCs w:val="24"/>
-                <w:lang w:eastAsia="ru-RU"/>
-              </w:rPr>
-              <w:t>+++</w:t>
-            </w:r>
-          </w:p>
-        </w:tc>
-        <w:tc>
-          <w:tcPr>
-            <w:tcW w:w="3860" w:type="dxa"/>
-            <w:gridSpan w:val="3"/>
-            <w:tcBorders>
-              <w:top w:val="single" w:sz="4" w:space="0" w:color="000000"/>
-              <w:left w:val="single" w:sz="4" w:space="0" w:color="000000"/>
-              <w:bottom w:val="single" w:sz="4" w:space="0" w:color="000000"/>
-              <w:right w:val="single" w:sz="4" w:space="0" w:color="000000"/>
-            </w:tcBorders>
-            <w:vAlign w:val="center"/>
-          </w:tcPr>
-          <w:p>
-            <w:pPr>
-              <w:pStyle w:val="Normal"/>
-              <w:widowControl w:val="false"/>
-              <w:spacing w:lineRule="auto" w:line="240" w:before="0" w:after="0"/>
-              <w:jc w:val="center"/>
-              <w:rPr>
-                <w:rFonts w:ascii="Times New Roman" w:hAnsi="Times New Roman"/>
-              </w:rPr>
-            </w:pPr>
-            <w:r>
-              <w:rPr>
-                <w:rFonts w:eastAsia="Times New Roman" w:cs="Times New Roman" w:ascii="Times New Roman" w:hAnsi="Times New Roman"/>
-                <w:b/>
-                <w:i w:val="false"/>
-                <w:color w:val="000000" w:themeColor="text1"/>
-                <w:sz w:val="24"/>
-                <w:szCs w:val="24"/>
-                <w:lang w:eastAsia="ru-RU"/>
-              </w:rPr>
-              <w:t>+++= $</w:t>
-            </w:r>
-            <w:r>
-              <w:rPr>
-                <w:rFonts w:eastAsia="Times New Roman" w:cs="Times New Roman" w:ascii="Times New Roman" w:hAnsi="Times New Roman"/>
-                <w:b/>
-                <w:i w:val="false"/>
-                <w:color w:val="000000" w:themeColor="text1"/>
-                <w:sz w:val="24"/>
-                <w:szCs w:val="24"/>
-                <w:lang w:eastAsia="ru-RU"/>
-              </w:rPr>
-              <w:t>monolith2OpennessRecom</w:t>
-            </w:r>
-            <w:r>
-              <w:rPr>
-                <w:rFonts w:eastAsia="Times New Roman" w:cs="Times New Roman" w:ascii="Times New Roman" w:hAnsi="Times New Roman"/>
-                <w:b/>
-                <w:i w:val="false"/>
-                <w:color w:val="000000" w:themeColor="text1"/>
-                <w:sz w:val="24"/>
-                <w:szCs w:val="24"/>
-                <w:lang w:eastAsia="ru-RU"/>
-              </w:rPr>
-              <w:t>+++</w:t>
+              <w:t>+++= $monolith2OpennessRecom+++</w:t>
             </w:r>
           </w:p>
         </w:tc>
@@ -1851,7 +1491,7 @@
         </w:tc>
         <w:tc>
           <w:tcPr>
-            <w:tcW w:w="2589" w:type="dxa"/>
+            <w:tcW w:w="2590" w:type="dxa"/>
             <w:gridSpan w:val="3"/>
             <w:tcBorders>
               <w:top w:val="single" w:sz="4" w:space="0" w:color="000000"/>
@@ -1881,8 +1521,32 @@
                 <w:szCs w:val="24"/>
                 <w:lang w:eastAsia="ru-RU"/>
               </w:rPr>
-              <w:t>+++= $</w:t>
-            </w:r>
+              <w:t>+++= $monoliths3And4Openness+++</w:t>
+            </w:r>
+          </w:p>
+        </w:tc>
+        <w:tc>
+          <w:tcPr>
+            <w:tcW w:w="3859" w:type="dxa"/>
+            <w:gridSpan w:val="3"/>
+            <w:tcBorders>
+              <w:top w:val="single" w:sz="4" w:space="0" w:color="000000"/>
+              <w:left w:val="single" w:sz="4" w:space="0" w:color="000000"/>
+              <w:bottom w:val="single" w:sz="4" w:space="0" w:color="000000"/>
+              <w:right w:val="single" w:sz="4" w:space="0" w:color="000000"/>
+            </w:tcBorders>
+            <w:vAlign w:val="center"/>
+          </w:tcPr>
+          <w:p>
+            <w:pPr>
+              <w:pStyle w:val="Normal"/>
+              <w:widowControl w:val="false"/>
+              <w:spacing w:lineRule="auto" w:line="240" w:before="0" w:after="0"/>
+              <w:jc w:val="center"/>
+              <w:rPr>
+                <w:rFonts w:ascii="Times New Roman" w:hAnsi="Times New Roman"/>
+              </w:rPr>
+            </w:pPr>
             <w:r>
               <w:rPr>
                 <w:rFonts w:eastAsia="Times New Roman" w:cs="Times New Roman" w:ascii="Times New Roman" w:hAnsi="Times New Roman"/>
@@ -1893,79 +1557,7 @@
                 <w:szCs w:val="24"/>
                 <w:lang w:eastAsia="ru-RU"/>
               </w:rPr>
-              <w:t>monoliths3And4Openness</w:t>
-            </w:r>
-            <w:r>
-              <w:rPr>
-                <w:rFonts w:eastAsia="Times New Roman" w:cs="Times New Roman" w:ascii="Times New Roman" w:hAnsi="Times New Roman"/>
-                <w:b/>
-                <w:i w:val="false"/>
-                <w:color w:val="000000" w:themeColor="text1"/>
-                <w:sz w:val="24"/>
-                <w:szCs w:val="24"/>
-                <w:lang w:eastAsia="ru-RU"/>
-              </w:rPr>
-              <w:t>+++</w:t>
-            </w:r>
-          </w:p>
-        </w:tc>
-        <w:tc>
-          <w:tcPr>
-            <w:tcW w:w="3860" w:type="dxa"/>
-            <w:gridSpan w:val="3"/>
-            <w:tcBorders>
-              <w:top w:val="single" w:sz="4" w:space="0" w:color="000000"/>
-              <w:left w:val="single" w:sz="4" w:space="0" w:color="000000"/>
-              <w:bottom w:val="single" w:sz="4" w:space="0" w:color="000000"/>
-              <w:right w:val="single" w:sz="4" w:space="0" w:color="000000"/>
-            </w:tcBorders>
-            <w:vAlign w:val="center"/>
-          </w:tcPr>
-          <w:p>
-            <w:pPr>
-              <w:pStyle w:val="Normal"/>
-              <w:widowControl w:val="false"/>
-              <w:spacing w:lineRule="auto" w:line="240" w:before="0" w:after="0"/>
-              <w:jc w:val="center"/>
-              <w:rPr>
-                <w:rFonts w:ascii="Times New Roman" w:hAnsi="Times New Roman"/>
-              </w:rPr>
-            </w:pPr>
-            <w:r>
-              <w:rPr>
-                <w:rFonts w:eastAsia="Times New Roman" w:cs="Times New Roman" w:ascii="Times New Roman" w:hAnsi="Times New Roman"/>
-                <w:b/>
-                <w:i w:val="false"/>
-                <w:color w:val="000000" w:themeColor="text1"/>
-                <w:sz w:val="24"/>
-                <w:szCs w:val="24"/>
-                <w:lang w:eastAsia="ru-RU"/>
-              </w:rPr>
-              <w:t>+++= $</w:t>
-            </w:r>
-            <w:r>
-              <w:rPr>
-                <w:rFonts w:eastAsia="Times New Roman" w:cs="Times New Roman" w:ascii="Times New Roman" w:hAnsi="Times New Roman"/>
-                <w:b/>
-                <w:i w:val="false"/>
-                <w:color w:val="000000" w:themeColor="text1"/>
-                <w:sz w:val="24"/>
-                <w:szCs w:val="24"/>
-                <w:lang w:eastAsia="ru-RU"/>
-              </w:rPr>
-              <w:t>monoliths3And4OpennessRecom</w:t>
-            </w:r>
-            <w:r>
-              <w:rPr>
-                <w:rFonts w:eastAsia="Times New Roman" w:cs="Times New Roman" w:ascii="Times New Roman" w:hAnsi="Times New Roman"/>
-                <w:b/>
-                <w:i w:val="false"/>
-                <w:color w:val="000000" w:themeColor="text1"/>
-                <w:sz w:val="24"/>
-                <w:szCs w:val="24"/>
-                <w:lang w:eastAsia="ru-RU"/>
-              </w:rPr>
-              <w:t>+++</w:t>
+              <w:t>+++= $monoliths3And4OpennessRecom+++</w:t>
             </w:r>
           </w:p>
         </w:tc>
@@ -2014,7 +1606,7 @@
         </w:tc>
         <w:tc>
           <w:tcPr>
-            <w:tcW w:w="2589" w:type="dxa"/>
+            <w:tcW w:w="2590" w:type="dxa"/>
             <w:gridSpan w:val="3"/>
             <w:tcBorders>
               <w:top w:val="single" w:sz="4" w:space="0" w:color="000000"/>
@@ -2044,8 +1636,32 @@
                 <w:szCs w:val="24"/>
                 <w:lang w:eastAsia="ru-RU"/>
               </w:rPr>
-              <w:t>+++= $</w:t>
-            </w:r>
+              <w:t>+++= $outerSignIntegrity+++</w:t>
+            </w:r>
+          </w:p>
+        </w:tc>
+        <w:tc>
+          <w:tcPr>
+            <w:tcW w:w="3859" w:type="dxa"/>
+            <w:gridSpan w:val="3"/>
+            <w:tcBorders>
+              <w:top w:val="single" w:sz="4" w:space="0" w:color="000000"/>
+              <w:left w:val="single" w:sz="4" w:space="0" w:color="000000"/>
+              <w:bottom w:val="single" w:sz="4" w:space="0" w:color="000000"/>
+              <w:right w:val="single" w:sz="4" w:space="0" w:color="000000"/>
+            </w:tcBorders>
+            <w:vAlign w:val="center"/>
+          </w:tcPr>
+          <w:p>
+            <w:pPr>
+              <w:pStyle w:val="Normal"/>
+              <w:widowControl w:val="false"/>
+              <w:spacing w:lineRule="auto" w:line="240" w:before="0" w:after="0"/>
+              <w:jc w:val="center"/>
+              <w:rPr>
+                <w:rFonts w:ascii="Times New Roman" w:hAnsi="Times New Roman"/>
+              </w:rPr>
+            </w:pPr>
             <w:r>
               <w:rPr>
                 <w:rFonts w:eastAsia="Times New Roman" w:cs="Times New Roman" w:ascii="Times New Roman" w:hAnsi="Times New Roman"/>
@@ -2056,79 +1672,7 @@
                 <w:szCs w:val="24"/>
                 <w:lang w:eastAsia="ru-RU"/>
               </w:rPr>
-              <w:t>outerSignIntegrity</w:t>
-            </w:r>
-            <w:r>
-              <w:rPr>
-                <w:rFonts w:eastAsia="Times New Roman" w:cs="Times New Roman" w:ascii="Times New Roman" w:hAnsi="Times New Roman"/>
-                <w:b/>
-                <w:i w:val="false"/>
-                <w:color w:val="000000" w:themeColor="text1"/>
-                <w:sz w:val="24"/>
-                <w:szCs w:val="24"/>
-                <w:lang w:eastAsia="ru-RU"/>
-              </w:rPr>
-              <w:t>+++</w:t>
-            </w:r>
-          </w:p>
-        </w:tc>
-        <w:tc>
-          <w:tcPr>
-            <w:tcW w:w="3860" w:type="dxa"/>
-            <w:gridSpan w:val="3"/>
-            <w:tcBorders>
-              <w:top w:val="single" w:sz="4" w:space="0" w:color="000000"/>
-              <w:left w:val="single" w:sz="4" w:space="0" w:color="000000"/>
-              <w:bottom w:val="single" w:sz="4" w:space="0" w:color="000000"/>
-              <w:right w:val="single" w:sz="4" w:space="0" w:color="000000"/>
-            </w:tcBorders>
-            <w:vAlign w:val="center"/>
-          </w:tcPr>
-          <w:p>
-            <w:pPr>
-              <w:pStyle w:val="Normal"/>
-              <w:widowControl w:val="false"/>
-              <w:spacing w:lineRule="auto" w:line="240" w:before="0" w:after="0"/>
-              <w:jc w:val="center"/>
-              <w:rPr>
-                <w:rFonts w:ascii="Times New Roman" w:hAnsi="Times New Roman"/>
-              </w:rPr>
-            </w:pPr>
-            <w:r>
-              <w:rPr>
-                <w:rFonts w:eastAsia="Times New Roman" w:cs="Times New Roman" w:ascii="Times New Roman" w:hAnsi="Times New Roman"/>
-                <w:b/>
-                <w:i w:val="false"/>
-                <w:color w:val="000000" w:themeColor="text1"/>
-                <w:sz w:val="24"/>
-                <w:szCs w:val="24"/>
-                <w:lang w:eastAsia="ru-RU"/>
-              </w:rPr>
-              <w:t>+++= $</w:t>
-            </w:r>
-            <w:r>
-              <w:rPr>
-                <w:rFonts w:eastAsia="Times New Roman" w:cs="Times New Roman" w:ascii="Times New Roman" w:hAnsi="Times New Roman"/>
-                <w:b/>
-                <w:i w:val="false"/>
-                <w:color w:val="000000" w:themeColor="text1"/>
-                <w:sz w:val="24"/>
-                <w:szCs w:val="24"/>
-                <w:lang w:eastAsia="ru-RU"/>
-              </w:rPr>
-              <w:t>outerSignIntegrityRecom</w:t>
-            </w:r>
-            <w:r>
-              <w:rPr>
-                <w:rFonts w:eastAsia="Times New Roman" w:cs="Times New Roman" w:ascii="Times New Roman" w:hAnsi="Times New Roman"/>
-                <w:b/>
-                <w:i w:val="false"/>
-                <w:color w:val="000000" w:themeColor="text1"/>
-                <w:sz w:val="24"/>
-                <w:szCs w:val="24"/>
-                <w:lang w:eastAsia="ru-RU"/>
-              </w:rPr>
-              <w:t>+++</w:t>
+              <w:t>+++= $outerSignIntegrityRecom+++</w:t>
             </w:r>
           </w:p>
         </w:tc>
@@ -2197,7 +1741,7 @@
         </w:tc>
         <w:tc>
           <w:tcPr>
-            <w:tcW w:w="2589" w:type="dxa"/>
+            <w:tcW w:w="2590" w:type="dxa"/>
             <w:gridSpan w:val="3"/>
             <w:tcBorders>
               <w:top w:val="single" w:sz="4" w:space="0" w:color="000000"/>
@@ -2242,8 +1786,32 @@
                 <w:szCs w:val="24"/>
                 <w:lang w:eastAsia="ru-RU"/>
               </w:rPr>
-              <w:t>+++= $</w:t>
-            </w:r>
+              <w:t>+++= $orp1Integrity+++</w:t>
+            </w:r>
+          </w:p>
+        </w:tc>
+        <w:tc>
+          <w:tcPr>
+            <w:tcW w:w="3859" w:type="dxa"/>
+            <w:gridSpan w:val="3"/>
+            <w:tcBorders>
+              <w:top w:val="single" w:sz="4" w:space="0" w:color="000000"/>
+              <w:left w:val="single" w:sz="4" w:space="0" w:color="000000"/>
+              <w:bottom w:val="single" w:sz="4" w:space="0" w:color="000000"/>
+              <w:right w:val="single" w:sz="4" w:space="0" w:color="000000"/>
+            </w:tcBorders>
+            <w:vAlign w:val="center"/>
+          </w:tcPr>
+          <w:p>
+            <w:pPr>
+              <w:pStyle w:val="Normal"/>
+              <w:widowControl w:val="false"/>
+              <w:spacing w:lineRule="auto" w:line="240" w:before="0" w:after="0"/>
+              <w:jc w:val="center"/>
+              <w:rPr>
+                <w:rFonts w:ascii="Times New Roman" w:hAnsi="Times New Roman"/>
+              </w:rPr>
+            </w:pPr>
             <w:r>
               <w:rPr>
                 <w:rFonts w:eastAsia="Times New Roman" w:cs="Times New Roman" w:ascii="Times New Roman" w:hAnsi="Times New Roman"/>
@@ -2254,91 +1822,7 @@
                 <w:szCs w:val="24"/>
                 <w:lang w:eastAsia="ru-RU"/>
               </w:rPr>
-              <w:t>orp1Integrity</w:t>
-            </w:r>
-            <w:r>
-              <w:rPr>
-                <w:rFonts w:eastAsia="Times New Roman" w:cs="Times New Roman" w:ascii="Times New Roman" w:hAnsi="Times New Roman"/>
-                <w:b/>
-                <w:i w:val="false"/>
-                <w:color w:val="000000" w:themeColor="text1"/>
-                <w:sz w:val="24"/>
-                <w:szCs w:val="24"/>
-                <w:lang w:eastAsia="ru-RU"/>
-              </w:rPr>
-              <w:t>+++</w:t>
-            </w:r>
-          </w:p>
-        </w:tc>
-        <w:tc>
-          <w:tcPr>
-            <w:tcW w:w="3860" w:type="dxa"/>
-            <w:gridSpan w:val="3"/>
-            <w:tcBorders>
-              <w:top w:val="single" w:sz="4" w:space="0" w:color="000000"/>
-              <w:left w:val="single" w:sz="4" w:space="0" w:color="000000"/>
-              <w:bottom w:val="single" w:sz="4" w:space="0" w:color="000000"/>
-              <w:right w:val="single" w:sz="4" w:space="0" w:color="000000"/>
-            </w:tcBorders>
-            <w:vAlign w:val="center"/>
-          </w:tcPr>
-          <w:p>
-            <w:pPr>
-              <w:pStyle w:val="Normal"/>
-              <w:widowControl w:val="false"/>
-              <w:spacing w:lineRule="auto" w:line="240" w:before="0" w:after="0"/>
-              <w:jc w:val="center"/>
-              <w:rPr>
-                <w:rFonts w:ascii="Times New Roman" w:hAnsi="Times New Roman"/>
-              </w:rPr>
-            </w:pPr>
-            <w:r>
-              <w:rPr>
-                <w:rFonts w:eastAsia="Times New Roman" w:cs="Times New Roman" w:ascii="Times New Roman" w:hAnsi="Times New Roman"/>
-                <w:b/>
-                <w:i w:val="false"/>
-                <w:color w:val="000000" w:themeColor="text1"/>
-                <w:sz w:val="24"/>
-                <w:szCs w:val="24"/>
-                <w:lang w:eastAsia="ru-RU"/>
-              </w:rPr>
-              <w:t>+++= $</w:t>
-            </w:r>
-            <w:r>
-              <w:rPr>
-                <w:rFonts w:eastAsia="Times New Roman" w:cs="Times New Roman" w:ascii="Times New Roman" w:hAnsi="Times New Roman"/>
-                <w:b/>
-                <w:i w:val="false"/>
-                <w:color w:val="000000" w:themeColor="text1"/>
-                <w:sz w:val="24"/>
-                <w:szCs w:val="24"/>
-                <w:lang w:eastAsia="ru-RU"/>
-              </w:rPr>
-              <w:t>orp1Integrity</w:t>
-            </w:r>
-            <w:r>
-              <w:rPr>
-                <w:rFonts w:eastAsia="Times New Roman" w:cs="Times New Roman" w:ascii="Times New Roman" w:hAnsi="Times New Roman"/>
-                <w:b/>
-                <w:i w:val="false"/>
-                <w:color w:val="000000" w:themeColor="text1"/>
-                <w:sz w:val="24"/>
-                <w:szCs w:val="24"/>
-                <w:lang w:eastAsia="ru-RU"/>
-              </w:rPr>
-              <w:t>Recom</w:t>
-            </w:r>
-            <w:r>
-              <w:rPr>
-                <w:rFonts w:eastAsia="Times New Roman" w:cs="Times New Roman" w:ascii="Times New Roman" w:hAnsi="Times New Roman"/>
-                <w:b/>
-                <w:i w:val="false"/>
-                <w:color w:val="000000" w:themeColor="text1"/>
-                <w:sz w:val="24"/>
-                <w:szCs w:val="24"/>
-                <w:lang w:eastAsia="ru-RU"/>
-              </w:rPr>
-              <w:t>+++</w:t>
+              <w:t>+++= $orp1IntegrityRecom+++</w:t>
             </w:r>
           </w:p>
         </w:tc>
@@ -2407,7 +1891,7 @@
         </w:tc>
         <w:tc>
           <w:tcPr>
-            <w:tcW w:w="2589" w:type="dxa"/>
+            <w:tcW w:w="2590" w:type="dxa"/>
             <w:gridSpan w:val="3"/>
             <w:tcBorders>
               <w:top w:val="single" w:sz="4" w:space="0" w:color="000000"/>
@@ -2437,8 +1921,32 @@
                 <w:szCs w:val="24"/>
                 <w:lang w:eastAsia="ru-RU"/>
               </w:rPr>
-              <w:t>+++= $</w:t>
-            </w:r>
+              <w:t>+++= $orp2Integrity+++</w:t>
+            </w:r>
+          </w:p>
+        </w:tc>
+        <w:tc>
+          <w:tcPr>
+            <w:tcW w:w="3859" w:type="dxa"/>
+            <w:gridSpan w:val="3"/>
+            <w:tcBorders>
+              <w:top w:val="single" w:sz="4" w:space="0" w:color="000000"/>
+              <w:left w:val="single" w:sz="4" w:space="0" w:color="000000"/>
+              <w:bottom w:val="single" w:sz="4" w:space="0" w:color="000000"/>
+              <w:right w:val="single" w:sz="4" w:space="0" w:color="000000"/>
+            </w:tcBorders>
+            <w:vAlign w:val="center"/>
+          </w:tcPr>
+          <w:p>
+            <w:pPr>
+              <w:pStyle w:val="Normal"/>
+              <w:widowControl w:val="false"/>
+              <w:spacing w:lineRule="auto" w:line="240" w:before="0" w:after="0"/>
+              <w:jc w:val="center"/>
+              <w:rPr>
+                <w:rFonts w:ascii="Times New Roman" w:hAnsi="Times New Roman"/>
+              </w:rPr>
+            </w:pPr>
             <w:r>
               <w:rPr>
                 <w:rFonts w:eastAsia="Times New Roman" w:cs="Times New Roman" w:ascii="Times New Roman" w:hAnsi="Times New Roman"/>
@@ -2449,79 +1957,7 @@
                 <w:szCs w:val="24"/>
                 <w:lang w:eastAsia="ru-RU"/>
               </w:rPr>
-              <w:t>orp2Integrity</w:t>
-            </w:r>
-            <w:r>
-              <w:rPr>
-                <w:rFonts w:eastAsia="Times New Roman" w:cs="Times New Roman" w:ascii="Times New Roman" w:hAnsi="Times New Roman"/>
-                <w:b/>
-                <w:i w:val="false"/>
-                <w:color w:val="000000" w:themeColor="text1"/>
-                <w:sz w:val="24"/>
-                <w:szCs w:val="24"/>
-                <w:lang w:eastAsia="ru-RU"/>
-              </w:rPr>
-              <w:t>+++</w:t>
-            </w:r>
-          </w:p>
-        </w:tc>
-        <w:tc>
-          <w:tcPr>
-            <w:tcW w:w="3860" w:type="dxa"/>
-            <w:gridSpan w:val="3"/>
-            <w:tcBorders>
-              <w:top w:val="single" w:sz="4" w:space="0" w:color="000000"/>
-              <w:left w:val="single" w:sz="4" w:space="0" w:color="000000"/>
-              <w:bottom w:val="single" w:sz="4" w:space="0" w:color="000000"/>
-              <w:right w:val="single" w:sz="4" w:space="0" w:color="000000"/>
-            </w:tcBorders>
-            <w:vAlign w:val="center"/>
-          </w:tcPr>
-          <w:p>
-            <w:pPr>
-              <w:pStyle w:val="Normal"/>
-              <w:widowControl w:val="false"/>
-              <w:spacing w:lineRule="auto" w:line="240" w:before="0" w:after="0"/>
-              <w:jc w:val="center"/>
-              <w:rPr>
-                <w:rFonts w:ascii="Times New Roman" w:hAnsi="Times New Roman"/>
-              </w:rPr>
-            </w:pPr>
-            <w:r>
-              <w:rPr>
-                <w:rFonts w:eastAsia="Times New Roman" w:cs="Times New Roman" w:ascii="Times New Roman" w:hAnsi="Times New Roman"/>
-                <w:b/>
-                <w:i w:val="false"/>
-                <w:color w:val="000000" w:themeColor="text1"/>
-                <w:sz w:val="24"/>
-                <w:szCs w:val="24"/>
-                <w:lang w:eastAsia="ru-RU"/>
-              </w:rPr>
-              <w:t>+++= $</w:t>
-            </w:r>
-            <w:r>
-              <w:rPr>
-                <w:rFonts w:eastAsia="Times New Roman" w:cs="Times New Roman" w:ascii="Times New Roman" w:hAnsi="Times New Roman"/>
-                <w:b/>
-                <w:i w:val="false"/>
-                <w:color w:val="000000" w:themeColor="text1"/>
-                <w:sz w:val="24"/>
-                <w:szCs w:val="24"/>
-                <w:lang w:eastAsia="ru-RU"/>
-              </w:rPr>
-              <w:t>orp2IntegrityRecom</w:t>
-            </w:r>
-            <w:r>
-              <w:rPr>
-                <w:rFonts w:eastAsia="Times New Roman" w:cs="Times New Roman" w:ascii="Times New Roman" w:hAnsi="Times New Roman"/>
-                <w:b/>
-                <w:i w:val="false"/>
-                <w:color w:val="000000" w:themeColor="text1"/>
-                <w:sz w:val="24"/>
-                <w:szCs w:val="24"/>
-                <w:lang w:eastAsia="ru-RU"/>
-              </w:rPr>
-              <w:t>+++</w:t>
+              <w:t>+++= $orp2IntegrityRecom+++</w:t>
             </w:r>
           </w:p>
         </w:tc>
@@ -2571,7 +2007,7 @@
         </w:tc>
         <w:tc>
           <w:tcPr>
-            <w:tcW w:w="2589" w:type="dxa"/>
+            <w:tcW w:w="2590" w:type="dxa"/>
             <w:gridSpan w:val="3"/>
             <w:tcBorders>
               <w:top w:val="single" w:sz="4" w:space="0" w:color="000000"/>
@@ -2601,8 +2037,32 @@
                 <w:szCs w:val="24"/>
                 <w:lang w:eastAsia="ru-RU"/>
               </w:rPr>
-              <w:t>+++= $</w:t>
-            </w:r>
+              <w:t>+++= $trenchReadability+++</w:t>
+            </w:r>
+          </w:p>
+        </w:tc>
+        <w:tc>
+          <w:tcPr>
+            <w:tcW w:w="3859" w:type="dxa"/>
+            <w:gridSpan w:val="3"/>
+            <w:tcBorders>
+              <w:top w:val="single" w:sz="4" w:space="0" w:color="000000"/>
+              <w:left w:val="single" w:sz="4" w:space="0" w:color="000000"/>
+              <w:bottom w:val="single" w:sz="4" w:space="0" w:color="000000"/>
+              <w:right w:val="single" w:sz="4" w:space="0" w:color="000000"/>
+            </w:tcBorders>
+            <w:vAlign w:val="center"/>
+          </w:tcPr>
+          <w:p>
+            <w:pPr>
+              <w:pStyle w:val="Normal"/>
+              <w:widowControl w:val="false"/>
+              <w:spacing w:lineRule="auto" w:line="240" w:before="0" w:after="0"/>
+              <w:jc w:val="center"/>
+              <w:rPr>
+                <w:rFonts w:ascii="Times New Roman" w:hAnsi="Times New Roman"/>
+              </w:rPr>
+            </w:pPr>
             <w:r>
               <w:rPr>
                 <w:rFonts w:eastAsia="Times New Roman" w:cs="Times New Roman" w:ascii="Times New Roman" w:hAnsi="Times New Roman"/>
@@ -2613,79 +2073,7 @@
                 <w:szCs w:val="24"/>
                 <w:lang w:eastAsia="ru-RU"/>
               </w:rPr>
-              <w:t>trenchReadability</w:t>
-            </w:r>
-            <w:r>
-              <w:rPr>
-                <w:rFonts w:eastAsia="Times New Roman" w:cs="Times New Roman" w:ascii="Times New Roman" w:hAnsi="Times New Roman"/>
-                <w:b/>
-                <w:i w:val="false"/>
-                <w:color w:val="000000" w:themeColor="text1"/>
-                <w:sz w:val="24"/>
-                <w:szCs w:val="24"/>
-                <w:lang w:eastAsia="ru-RU"/>
-              </w:rPr>
-              <w:t>+++</w:t>
-            </w:r>
-          </w:p>
-        </w:tc>
-        <w:tc>
-          <w:tcPr>
-            <w:tcW w:w="3860" w:type="dxa"/>
-            <w:gridSpan w:val="3"/>
-            <w:tcBorders>
-              <w:top w:val="single" w:sz="4" w:space="0" w:color="000000"/>
-              <w:left w:val="single" w:sz="4" w:space="0" w:color="000000"/>
-              <w:bottom w:val="single" w:sz="4" w:space="0" w:color="000000"/>
-              <w:right w:val="single" w:sz="4" w:space="0" w:color="000000"/>
-            </w:tcBorders>
-            <w:vAlign w:val="center"/>
-          </w:tcPr>
-          <w:p>
-            <w:pPr>
-              <w:pStyle w:val="Normal"/>
-              <w:widowControl w:val="false"/>
-              <w:spacing w:lineRule="auto" w:line="240" w:before="0" w:after="0"/>
-              <w:jc w:val="center"/>
-              <w:rPr>
-                <w:rFonts w:ascii="Times New Roman" w:hAnsi="Times New Roman"/>
-              </w:rPr>
-            </w:pPr>
-            <w:r>
-              <w:rPr>
-                <w:rFonts w:eastAsia="Times New Roman" w:cs="Times New Roman" w:ascii="Times New Roman" w:hAnsi="Times New Roman"/>
-                <w:b/>
-                <w:i w:val="false"/>
-                <w:color w:val="000000" w:themeColor="text1"/>
-                <w:sz w:val="24"/>
-                <w:szCs w:val="24"/>
-                <w:lang w:eastAsia="ru-RU"/>
-              </w:rPr>
-              <w:t>+++= $</w:t>
-            </w:r>
-            <w:r>
-              <w:rPr>
-                <w:rFonts w:eastAsia="Times New Roman" w:cs="Times New Roman" w:ascii="Times New Roman" w:hAnsi="Times New Roman"/>
-                <w:b/>
-                <w:i w:val="false"/>
-                <w:color w:val="000000" w:themeColor="text1"/>
-                <w:sz w:val="24"/>
-                <w:szCs w:val="24"/>
-                <w:lang w:eastAsia="ru-RU"/>
-              </w:rPr>
-              <w:t>trenchReadabilityRecom</w:t>
-            </w:r>
-            <w:r>
-              <w:rPr>
-                <w:rFonts w:eastAsia="Times New Roman" w:cs="Times New Roman" w:ascii="Times New Roman" w:hAnsi="Times New Roman"/>
-                <w:b/>
-                <w:i w:val="false"/>
-                <w:color w:val="000000" w:themeColor="text1"/>
-                <w:sz w:val="24"/>
-                <w:szCs w:val="24"/>
-                <w:lang w:eastAsia="ru-RU"/>
-              </w:rPr>
-              <w:t>+++</w:t>
+              <w:t>+++= $trenchReadabilityRecom+++</w:t>
             </w:r>
           </w:p>
         </w:tc>
@@ -2696,7 +2084,7 @@
         </w:trPr>
         <w:tc>
           <w:tcPr>
-            <w:tcW w:w="4962" w:type="dxa"/>
+            <w:tcW w:w="4963" w:type="dxa"/>
             <w:gridSpan w:val="5"/>
             <w:tcBorders>
               <w:top w:val="double" w:sz="4" w:space="0" w:color="000000"/>
@@ -2729,7 +2117,7 @@
           <w:p>
             <w:pPr>
               <w:pStyle w:val="Normal"/>
-              <w:widowControl/>
+              <w:widowControl w:val="false"/>
               <w:spacing w:before="0" w:after="0"/>
               <w:jc w:val="center"/>
               <w:rPr>
@@ -2748,13 +2136,33 @@
                 <w:szCs w:val="24"/>
                 <w:lang w:val="en-GB" w:eastAsia="en-US" w:bidi="ar-SA"/>
               </w:rPr>
-              <w:t>+++IMAGE centerMarkPhoto+++</w:t>
-            </w:r>
-          </w:p>
-        </w:tc>
-        <w:tc>
-          <w:tcPr>
-            <w:tcW w:w="5242" w:type="dxa"/>
+              <w:t>+++IMAGE centerMarkPhoto</w:t>
+            </w:r>
+            <w:r>
+              <w:rPr>
+                <w:rFonts w:eastAsia="Calibri" w:cs="" w:ascii="Times New Roman" w:hAnsi="Times New Roman"/>
+                <w:kern w:val="0"/>
+                <w:sz w:val="24"/>
+                <w:szCs w:val="24"/>
+                <w:lang w:val="en-GB" w:eastAsia="en-US" w:bidi="ar-SA"/>
+              </w:rPr>
+              <w:t>()</w:t>
+            </w:r>
+            <w:r>
+              <w:rPr>
+                <w:rFonts w:eastAsia="Calibri" w:cs="" w:ascii="Times New Roman" w:hAnsi="Times New Roman"/>
+                <w:kern w:val="0"/>
+                <w:sz w:val="24"/>
+                <w:szCs w:val="24"/>
+                <w:lang w:val="en-GB" w:eastAsia="en-US" w:bidi="ar-SA"/>
+              </w:rPr>
+              <w:t>+++</w:t>
+            </w:r>
+          </w:p>
+        </w:tc>
+        <w:tc>
+          <w:tcPr>
+            <w:tcW w:w="5241" w:type="dxa"/>
             <w:gridSpan w:val="5"/>
             <w:tcBorders>
               <w:top w:val="double" w:sz="4" w:space="0" w:color="000000"/>
@@ -2790,7 +2198,7 @@
           <w:p>
             <w:pPr>
               <w:pStyle w:val="Normal"/>
-              <w:widowControl/>
+              <w:widowControl w:val="false"/>
               <w:spacing w:before="0" w:after="0"/>
               <w:jc w:val="center"/>
               <w:rPr>
@@ -2809,7 +2217,27 @@
                 <w:szCs w:val="24"/>
                 <w:lang w:val="en-GB" w:eastAsia="en-US" w:bidi="ar-SA"/>
               </w:rPr>
-              <w:t>+++IMAGE exteriorPhoto+++</w:t>
+              <w:t>+++IMAGE exteriorPhoto</w:t>
+            </w:r>
+            <w:r>
+              <w:rPr>
+                <w:rFonts w:eastAsia="Calibri" w:cs="" w:ascii="Times New Roman" w:hAnsi="Times New Roman"/>
+                <w:kern w:val="0"/>
+                <w:sz w:val="24"/>
+                <w:szCs w:val="24"/>
+                <w:lang w:val="en-GB" w:eastAsia="en-US" w:bidi="ar-SA"/>
+              </w:rPr>
+              <w:t>()</w:t>
+            </w:r>
+            <w:r>
+              <w:rPr>
+                <w:rFonts w:eastAsia="Calibri" w:cs="" w:ascii="Times New Roman" w:hAnsi="Times New Roman"/>
+                <w:kern w:val="0"/>
+                <w:sz w:val="24"/>
+                <w:szCs w:val="24"/>
+                <w:lang w:val="en-GB" w:eastAsia="en-US" w:bidi="ar-SA"/>
+              </w:rPr>
+              <w:t>+++</w:t>
             </w:r>
           </w:p>
         </w:tc>
@@ -2820,7 +2248,7 @@
         </w:trPr>
         <w:tc>
           <w:tcPr>
-            <w:tcW w:w="4962" w:type="dxa"/>
+            <w:tcW w:w="4963" w:type="dxa"/>
             <w:gridSpan w:val="5"/>
             <w:tcBorders>
               <w:top w:val="single" w:sz="4" w:space="0" w:color="000000"/>
@@ -2833,7 +2261,7 @@
           <w:p>
             <w:pPr>
               <w:pStyle w:val="Normal"/>
-              <w:widowControl/>
+              <w:widowControl w:val="false"/>
               <w:spacing w:before="0" w:after="0"/>
               <w:jc w:val="center"/>
               <w:rPr>
@@ -2852,7 +2280,7 @@
                 <w:szCs w:val="24"/>
                 <w:lang w:val="en-GB" w:eastAsia="en-US" w:bidi="ar-SA"/>
               </w:rPr>
-              <w:t xml:space="preserve">+++IMAGE </w:t>
+              <w:t>+++IMAGE extraPhoto1</w:t>
             </w:r>
             <w:r>
               <w:rPr>
@@ -2862,7 +2290,7 @@
                 <w:szCs w:val="24"/>
                 <w:lang w:val="en-GB" w:eastAsia="en-US" w:bidi="ar-SA"/>
               </w:rPr>
-              <w:t>extraPhoto1</w:t>
+              <w:t>()</w:t>
             </w:r>
             <w:r>
               <w:rPr>
@@ -2878,7 +2306,7 @@
         </w:tc>
         <w:tc>
           <w:tcPr>
-            <w:tcW w:w="5242" w:type="dxa"/>
+            <w:tcW w:w="5241" w:type="dxa"/>
             <w:gridSpan w:val="5"/>
             <w:tcBorders>
               <w:top w:val="single" w:sz="4" w:space="0" w:color="000000"/>
@@ -2891,7 +2319,7 @@
           <w:p>
             <w:pPr>
               <w:pStyle w:val="Normal"/>
-              <w:widowControl/>
+              <w:widowControl w:val="false"/>
               <w:spacing w:before="0" w:after="0"/>
               <w:jc w:val="center"/>
               <w:rPr>
@@ -2910,7 +2338,7 @@
                 <w:szCs w:val="24"/>
                 <w:lang w:val="en-GB" w:eastAsia="en-US" w:bidi="ar-SA"/>
               </w:rPr>
-              <w:t xml:space="preserve">+++IMAGE </w:t>
+              <w:t>+++IMAGE extraPhoto</w:t>
             </w:r>
             <w:r>
               <w:rPr>
@@ -2920,7 +2348,7 @@
                 <w:szCs w:val="24"/>
                 <w:lang w:val="en-GB" w:eastAsia="en-US" w:bidi="ar-SA"/>
               </w:rPr>
-              <w:t>extraPhoto1</w:t>
+              <w:t>2()</w:t>
             </w:r>
             <w:r>
               <w:rPr>
@@ -2941,7 +2369,7 @@
         </w:trPr>
         <w:tc>
           <w:tcPr>
-            <w:tcW w:w="4962" w:type="dxa"/>
+            <w:tcW w:w="4963" w:type="dxa"/>
             <w:gridSpan w:val="5"/>
             <w:tcBorders>
               <w:top w:val="single" w:sz="4" w:space="0" w:color="000000"/>
@@ -3009,7 +2437,17 @@
                 <w:szCs w:val="24"/>
                 <w:lang w:eastAsia="ru-RU"/>
               </w:rPr>
-              <w:t>$</w:t>
+              <w:t>$aboveOrBelow</w:t>
+            </w:r>
+            <w:r>
+              <w:rPr>
+                <w:rFonts w:eastAsia="Times New Roman" w:cs="Times New Roman" w:ascii="Times New Roman" w:hAnsi="Times New Roman"/>
+                <w:iCs/>
+                <w:sz w:val="24"/>
+                <w:szCs w:val="24"/>
+                <w:lang w:eastAsia="ru-RU"/>
+              </w:rPr>
+              <w:t xml:space="preserve">+++ уровня земли на +++= </w:t>
             </w:r>
             <w:r>
               <w:rPr>
@@ -3021,7 +2459,7 @@
                 <w:szCs w:val="24"/>
                 <w:lang w:eastAsia="ru-RU"/>
               </w:rPr>
-              <w:t>aboveOrBelow</w:t>
+              <w:t>$upperMarkBelowGroundHeight</w:t>
             </w:r>
             <w:r>
               <w:rPr>
@@ -3031,28 +2469,6 @@
                 <w:szCs w:val="24"/>
                 <w:lang w:eastAsia="ru-RU"/>
               </w:rPr>
-              <w:t xml:space="preserve">+++ уровня земли на +++= </w:t>
-            </w:r>
-            <w:r>
-              <w:rPr>
-                <w:rFonts w:eastAsia="Times New Roman" w:cs="Times New Roman" w:ascii="Times New Roman" w:hAnsi="Times New Roman"/>
-                <w:b/>
-                <w:bCs/>
-                <w:iCs/>
-                <w:sz w:val="24"/>
-                <w:szCs w:val="24"/>
-                <w:lang w:eastAsia="ru-RU"/>
-              </w:rPr>
-              <w:t>$upperMarkAboveGroundHeight</w:t>
-            </w:r>
-            <w:r>
-              <w:rPr>
-                <w:rFonts w:eastAsia="Times New Roman" w:cs="Times New Roman" w:ascii="Times New Roman" w:hAnsi="Times New Roman"/>
-                <w:iCs/>
-                <w:sz w:val="24"/>
-                <w:szCs w:val="24"/>
-                <w:lang w:eastAsia="ru-RU"/>
-              </w:rPr>
               <w:t>+++ м.</w:t>
             </w:r>
           </w:p>
@@ -3084,7 +2500,7 @@
         </w:tc>
         <w:tc>
           <w:tcPr>
-            <w:tcW w:w="5242" w:type="dxa"/>
+            <w:tcW w:w="5241" w:type="dxa"/>
             <w:gridSpan w:val="5"/>
             <w:tcBorders>
               <w:top w:val="single" w:sz="4" w:space="0" w:color="000000"/>
@@ -3228,7 +2644,7 @@
         </w:trPr>
         <w:tc>
           <w:tcPr>
-            <w:tcW w:w="1235" w:type="dxa"/>
+            <w:tcW w:w="1234" w:type="dxa"/>
             <w:tcBorders>
               <w:top w:val="single" w:sz="4" w:space="0" w:color="000000"/>
             </w:tcBorders>
@@ -3283,7 +2699,7 @@
         </w:tc>
         <w:tc>
           <w:tcPr>
-            <w:tcW w:w="3727" w:type="dxa"/>
+            <w:tcW w:w="3729" w:type="dxa"/>
             <w:gridSpan w:val="4"/>
             <w:tcBorders>
               <w:top w:val="single" w:sz="4" w:space="0" w:color="000000"/>
@@ -3436,7 +2852,7 @@
         </w:tc>
         <w:tc>
           <w:tcPr>
-            <w:tcW w:w="3860" w:type="dxa"/>
+            <w:tcW w:w="3859" w:type="dxa"/>
             <w:gridSpan w:val="3"/>
             <w:tcBorders>
               <w:top w:val="single" w:sz="4" w:space="0" w:color="000000"/>
@@ -3562,7 +2978,7 @@
         </w:trPr>
         <w:tc>
           <w:tcPr>
-            <w:tcW w:w="1235" w:type="dxa"/>
+            <w:tcW w:w="1234" w:type="dxa"/>
             <w:tcBorders/>
           </w:tcPr>
           <w:p>
@@ -3590,7 +3006,7 @@
         </w:tc>
         <w:tc>
           <w:tcPr>
-            <w:tcW w:w="3727" w:type="dxa"/>
+            <w:tcW w:w="3729" w:type="dxa"/>
             <w:gridSpan w:val="4"/>
             <w:tcBorders>
               <w:top w:val="single" w:sz="4" w:space="0" w:color="000000"/>
@@ -3652,7 +3068,7 @@
         </w:tc>
         <w:tc>
           <w:tcPr>
-            <w:tcW w:w="3860" w:type="dxa"/>
+            <w:tcW w:w="3859" w:type="dxa"/>
             <w:gridSpan w:val="3"/>
             <w:tcBorders>
               <w:top w:val="single" w:sz="4" w:space="0" w:color="000000"/>
@@ -3720,7 +3136,7 @@
         <w:docPartGallery w:val="Page Numbers (Top of Page)"/>
         <w:docPartUnique w:val="true"/>
       </w:docPartObj>
-      <w:id w:val="1847588732"/>
+      <w:id w:val="503749610"/>
     </w:sdtPr>
     <w:sdtContent>
       <w:p>
@@ -4160,6 +3576,7 @@
     <w:qFormat/>
     <w:pPr>
       <w:widowControl/>
+      <w:suppressAutoHyphens w:val="true"/>
       <w:bidi w:val="0"/>
       <w:spacing w:lineRule="auto" w:line="259" w:before="0" w:after="160"/>
       <w:jc w:val="left"/>

--- a/templates/surveyCardTemplate.docx
+++ b/templates/surveyCardTemplate.docx
@@ -63,16 +63,16 @@
         <w:tblLook w:val="04a0" w:noHBand="0" w:noVBand="1" w:firstColumn="1" w:lastRow="0" w:lastColumn="0" w:firstRow="1"/>
       </w:tblPr>
       <w:tblGrid>
-        <w:gridCol w:w="1234"/>
-        <w:gridCol w:w="29"/>
+        <w:gridCol w:w="1233"/>
+        <w:gridCol w:w="30"/>
         <w:gridCol w:w="1288"/>
         <w:gridCol w:w="1204"/>
-        <w:gridCol w:w="1208"/>
+        <w:gridCol w:w="1209"/>
         <w:gridCol w:w="262"/>
         <w:gridCol w:w="1120"/>
         <w:gridCol w:w="1119"/>
-        <w:gridCol w:w="1261"/>
-        <w:gridCol w:w="1479"/>
+        <w:gridCol w:w="1262"/>
+        <w:gridCol w:w="1477"/>
       </w:tblGrid>
       <w:tr>
         <w:trPr>
@@ -80,7 +80,7 @@
         </w:trPr>
         <w:tc>
           <w:tcPr>
-            <w:tcW w:w="5225" w:type="dxa"/>
+            <w:tcW w:w="5226" w:type="dxa"/>
             <w:gridSpan w:val="6"/>
             <w:tcBorders>
               <w:top w:val="single" w:sz="4" w:space="0" w:color="000000"/>
@@ -127,7 +127,7 @@
         </w:tc>
         <w:tc>
           <w:tcPr>
-            <w:tcW w:w="4979" w:type="dxa"/>
+            <w:tcW w:w="4978" w:type="dxa"/>
             <w:gridSpan w:val="4"/>
             <w:tcBorders>
               <w:top w:val="single" w:sz="4" w:space="0" w:color="000000"/>
@@ -169,7 +169,7 @@
         </w:trPr>
         <w:tc>
           <w:tcPr>
-            <w:tcW w:w="5225" w:type="dxa"/>
+            <w:tcW w:w="5226" w:type="dxa"/>
             <w:gridSpan w:val="6"/>
             <w:tcBorders>
               <w:top w:val="single" w:sz="4" w:space="0" w:color="000000"/>
@@ -205,7 +205,7 @@
         </w:tc>
         <w:tc>
           <w:tcPr>
-            <w:tcW w:w="4979" w:type="dxa"/>
+            <w:tcW w:w="4978" w:type="dxa"/>
             <w:gridSpan w:val="4"/>
             <w:tcBorders>
               <w:top w:val="single" w:sz="4" w:space="0" w:color="000000"/>
@@ -347,7 +347,7 @@
         </w:tc>
         <w:tc>
           <w:tcPr>
-            <w:tcW w:w="1470" w:type="dxa"/>
+            <w:tcW w:w="1471" w:type="dxa"/>
             <w:gridSpan w:val="2"/>
             <w:tcBorders>
               <w:left w:val="single" w:sz="4" w:space="0" w:color="000000"/>
@@ -452,7 +452,7 @@
         </w:tc>
         <w:tc>
           <w:tcPr>
-            <w:tcW w:w="1261" w:type="dxa"/>
+            <w:tcW w:w="1262" w:type="dxa"/>
             <w:tcBorders>
               <w:top w:val="single" w:sz="4" w:space="0" w:color="000000"/>
               <w:left w:val="single" w:sz="4" w:space="0" w:color="000000"/>
@@ -484,7 +484,7 @@
         </w:tc>
         <w:tc>
           <w:tcPr>
-            <w:tcW w:w="1479" w:type="dxa"/>
+            <w:tcW w:w="1477" w:type="dxa"/>
             <w:tcBorders>
               <w:top w:val="single" w:sz="4" w:space="0" w:color="000000"/>
               <w:left w:val="single" w:sz="4" w:space="0" w:color="000000"/>
@@ -735,7 +735,7 @@
         </w:tc>
         <w:tc>
           <w:tcPr>
-            <w:tcW w:w="1470" w:type="dxa"/>
+            <w:tcW w:w="1471" w:type="dxa"/>
             <w:gridSpan w:val="2"/>
             <w:tcBorders>
               <w:top w:val="single" w:sz="4" w:space="0" w:color="000000"/>
@@ -841,7 +841,7 @@
         </w:tc>
         <w:tc>
           <w:tcPr>
-            <w:tcW w:w="1261" w:type="dxa"/>
+            <w:tcW w:w="1262" w:type="dxa"/>
             <w:tcBorders>
               <w:top w:val="single" w:sz="4" w:space="0" w:color="000000"/>
               <w:left w:val="single" w:sz="4" w:space="0" w:color="000000"/>
@@ -876,7 +876,7 @@
         </w:tc>
         <w:tc>
           <w:tcPr>
-            <w:tcW w:w="1479" w:type="dxa"/>
+            <w:tcW w:w="1477" w:type="dxa"/>
             <w:tcBorders>
               <w:top w:val="single" w:sz="4" w:space="0" w:color="000000"/>
               <w:left w:val="single" w:sz="4" w:space="0" w:color="000000"/>
@@ -952,7 +952,7 @@
         </w:tc>
         <w:tc>
           <w:tcPr>
-            <w:tcW w:w="2590" w:type="dxa"/>
+            <w:tcW w:w="2591" w:type="dxa"/>
             <w:gridSpan w:val="3"/>
             <w:tcBorders>
               <w:top w:val="double" w:sz="4" w:space="0" w:color="000000"/>
@@ -988,7 +988,7 @@
         </w:tc>
         <w:tc>
           <w:tcPr>
-            <w:tcW w:w="3859" w:type="dxa"/>
+            <w:tcW w:w="3858" w:type="dxa"/>
             <w:gridSpan w:val="3"/>
             <w:tcBorders>
               <w:top w:val="double" w:sz="4" w:space="0" w:color="000000"/>
@@ -1067,7 +1067,7 @@
         </w:tc>
         <w:tc>
           <w:tcPr>
-            <w:tcW w:w="2590" w:type="dxa"/>
+            <w:tcW w:w="2591" w:type="dxa"/>
             <w:gridSpan w:val="3"/>
             <w:tcBorders>
               <w:top w:val="single" w:sz="4" w:space="0" w:color="000000"/>
@@ -1103,7 +1103,7 @@
         </w:tc>
         <w:tc>
           <w:tcPr>
-            <w:tcW w:w="3859" w:type="dxa"/>
+            <w:tcW w:w="3858" w:type="dxa"/>
             <w:gridSpan w:val="3"/>
             <w:tcBorders>
               <w:top w:val="single" w:sz="4" w:space="0" w:color="000000"/>
@@ -1201,7 +1201,7 @@
         </w:tc>
         <w:tc>
           <w:tcPr>
-            <w:tcW w:w="2590" w:type="dxa"/>
+            <w:tcW w:w="2591" w:type="dxa"/>
             <w:gridSpan w:val="3"/>
             <w:tcBorders>
               <w:top w:val="single" w:sz="4" w:space="0" w:color="000000"/>
@@ -1237,7 +1237,7 @@
         </w:tc>
         <w:tc>
           <w:tcPr>
-            <w:tcW w:w="3859" w:type="dxa"/>
+            <w:tcW w:w="3858" w:type="dxa"/>
             <w:gridSpan w:val="3"/>
             <w:tcBorders>
               <w:top w:val="single" w:sz="4" w:space="0" w:color="000000"/>
@@ -1336,7 +1336,7 @@
         </w:tc>
         <w:tc>
           <w:tcPr>
-            <w:tcW w:w="2590" w:type="dxa"/>
+            <w:tcW w:w="2591" w:type="dxa"/>
             <w:gridSpan w:val="3"/>
             <w:tcBorders>
               <w:top w:val="single" w:sz="4" w:space="0" w:color="000000"/>
@@ -1372,7 +1372,7 @@
         </w:tc>
         <w:tc>
           <w:tcPr>
-            <w:tcW w:w="3859" w:type="dxa"/>
+            <w:tcW w:w="3858" w:type="dxa"/>
             <w:gridSpan w:val="3"/>
             <w:tcBorders>
               <w:top w:val="single" w:sz="4" w:space="0" w:color="000000"/>
@@ -1491,7 +1491,7 @@
         </w:tc>
         <w:tc>
           <w:tcPr>
-            <w:tcW w:w="2590" w:type="dxa"/>
+            <w:tcW w:w="2591" w:type="dxa"/>
             <w:gridSpan w:val="3"/>
             <w:tcBorders>
               <w:top w:val="single" w:sz="4" w:space="0" w:color="000000"/>
@@ -1527,7 +1527,7 @@
         </w:tc>
         <w:tc>
           <w:tcPr>
-            <w:tcW w:w="3859" w:type="dxa"/>
+            <w:tcW w:w="3858" w:type="dxa"/>
             <w:gridSpan w:val="3"/>
             <w:tcBorders>
               <w:top w:val="single" w:sz="4" w:space="0" w:color="000000"/>
@@ -1606,7 +1606,7 @@
         </w:tc>
         <w:tc>
           <w:tcPr>
-            <w:tcW w:w="2590" w:type="dxa"/>
+            <w:tcW w:w="2591" w:type="dxa"/>
             <w:gridSpan w:val="3"/>
             <w:tcBorders>
               <w:top w:val="single" w:sz="4" w:space="0" w:color="000000"/>
@@ -1642,7 +1642,7 @@
         </w:tc>
         <w:tc>
           <w:tcPr>
-            <w:tcW w:w="3859" w:type="dxa"/>
+            <w:tcW w:w="3858" w:type="dxa"/>
             <w:gridSpan w:val="3"/>
             <w:tcBorders>
               <w:top w:val="single" w:sz="4" w:space="0" w:color="000000"/>
@@ -1741,7 +1741,7 @@
         </w:tc>
         <w:tc>
           <w:tcPr>
-            <w:tcW w:w="2590" w:type="dxa"/>
+            <w:tcW w:w="2591" w:type="dxa"/>
             <w:gridSpan w:val="3"/>
             <w:tcBorders>
               <w:top w:val="single" w:sz="4" w:space="0" w:color="000000"/>
@@ -1792,7 +1792,7 @@
         </w:tc>
         <w:tc>
           <w:tcPr>
-            <w:tcW w:w="3859" w:type="dxa"/>
+            <w:tcW w:w="3858" w:type="dxa"/>
             <w:gridSpan w:val="3"/>
             <w:tcBorders>
               <w:top w:val="single" w:sz="4" w:space="0" w:color="000000"/>
@@ -1891,7 +1891,7 @@
         </w:tc>
         <w:tc>
           <w:tcPr>
-            <w:tcW w:w="2590" w:type="dxa"/>
+            <w:tcW w:w="2591" w:type="dxa"/>
             <w:gridSpan w:val="3"/>
             <w:tcBorders>
               <w:top w:val="single" w:sz="4" w:space="0" w:color="000000"/>
@@ -1927,7 +1927,7 @@
         </w:tc>
         <w:tc>
           <w:tcPr>
-            <w:tcW w:w="3859" w:type="dxa"/>
+            <w:tcW w:w="3858" w:type="dxa"/>
             <w:gridSpan w:val="3"/>
             <w:tcBorders>
               <w:top w:val="single" w:sz="4" w:space="0" w:color="000000"/>
@@ -2007,7 +2007,7 @@
         </w:tc>
         <w:tc>
           <w:tcPr>
-            <w:tcW w:w="2590" w:type="dxa"/>
+            <w:tcW w:w="2591" w:type="dxa"/>
             <w:gridSpan w:val="3"/>
             <w:tcBorders>
               <w:top w:val="single" w:sz="4" w:space="0" w:color="000000"/>
@@ -2043,7 +2043,7 @@
         </w:tc>
         <w:tc>
           <w:tcPr>
-            <w:tcW w:w="3859" w:type="dxa"/>
+            <w:tcW w:w="3858" w:type="dxa"/>
             <w:gridSpan w:val="3"/>
             <w:tcBorders>
               <w:top w:val="single" w:sz="4" w:space="0" w:color="000000"/>
@@ -2084,7 +2084,7 @@
         </w:trPr>
         <w:tc>
           <w:tcPr>
-            <w:tcW w:w="4963" w:type="dxa"/>
+            <w:tcW w:w="4964" w:type="dxa"/>
             <w:gridSpan w:val="5"/>
             <w:tcBorders>
               <w:top w:val="double" w:sz="4" w:space="0" w:color="000000"/>
@@ -2136,8 +2136,59 @@
                 <w:szCs w:val="24"/>
                 <w:lang w:val="en-GB" w:eastAsia="en-US" w:bidi="ar-SA"/>
               </w:rPr>
-              <w:t>+++IMAGE centerMarkPhoto</w:t>
-            </w:r>
+              <w:t>+++IMAGE centerMarkPhoto()+++</w:t>
+            </w:r>
+          </w:p>
+        </w:tc>
+        <w:tc>
+          <w:tcPr>
+            <w:tcW w:w="5240" w:type="dxa"/>
+            <w:gridSpan w:val="5"/>
+            <w:tcBorders>
+              <w:top w:val="double" w:sz="4" w:space="0" w:color="000000"/>
+              <w:left w:val="single" w:sz="4" w:space="0" w:color="000000"/>
+              <w:bottom w:val="single" w:sz="4" w:space="0" w:color="000000"/>
+              <w:right w:val="single" w:sz="4" w:space="0" w:color="000000"/>
+            </w:tcBorders>
+            <w:vAlign w:val="center"/>
+          </w:tcPr>
+          <w:p>
+            <w:pPr>
+              <w:pStyle w:val="Normal"/>
+              <w:widowControl w:val="false"/>
+              <w:spacing w:lineRule="auto" w:line="240" w:before="0" w:after="0"/>
+              <w:jc w:val="center"/>
+              <w:rPr>
+                <w:rFonts w:ascii="Times New Roman" w:hAnsi="Times New Roman" w:eastAsia="Times New Roman" w:cs="Times New Roman"/>
+                <w:sz w:val="24"/>
+                <w:szCs w:val="24"/>
+                <w:lang w:eastAsia="ru-RU"/>
+              </w:rPr>
+            </w:pPr>
+            <w:r>
+              <w:rPr>
+                <w:rFonts w:eastAsia="Times New Roman" w:cs="Times New Roman" w:ascii="Times New Roman" w:hAnsi="Times New Roman"/>
+                <w:sz w:val="24"/>
+                <w:szCs w:val="24"/>
+                <w:lang w:eastAsia="ru-RU"/>
+              </w:rPr>
+              <w:t>Фотография внешнего оформления</w:t>
+            </w:r>
+          </w:p>
+          <w:p>
+            <w:pPr>
+              <w:pStyle w:val="Normal"/>
+              <w:widowControl w:val="false"/>
+              <w:spacing w:before="0" w:after="0"/>
+              <w:jc w:val="center"/>
+              <w:rPr>
+                <w:rFonts w:ascii="Times New Roman" w:hAnsi="Times New Roman" w:eastAsia="Calibri" w:cs=""/>
+                <w:kern w:val="0"/>
+                <w:sz w:val="24"/>
+                <w:szCs w:val="24"/>
+                <w:lang w:val="en-GB" w:eastAsia="en-US" w:bidi="ar-SA"/>
+              </w:rPr>
+            </w:pPr>
             <w:r>
               <w:rPr>
                 <w:rFonts w:eastAsia="Calibri" w:cs="" w:ascii="Times New Roman" w:hAnsi="Times New Roman"/>
@@ -2146,219 +2197,7 @@
                 <w:szCs w:val="24"/>
                 <w:lang w:val="en-GB" w:eastAsia="en-US" w:bidi="ar-SA"/>
               </w:rPr>
-              <w:t>()</w:t>
-            </w:r>
-            <w:r>
-              <w:rPr>
-                <w:rFonts w:eastAsia="Calibri" w:cs="" w:ascii="Times New Roman" w:hAnsi="Times New Roman"/>
-                <w:kern w:val="0"/>
-                <w:sz w:val="24"/>
-                <w:szCs w:val="24"/>
-                <w:lang w:val="en-GB" w:eastAsia="en-US" w:bidi="ar-SA"/>
-              </w:rPr>
-              <w:t>+++</w:t>
-            </w:r>
-          </w:p>
-        </w:tc>
-        <w:tc>
-          <w:tcPr>
-            <w:tcW w:w="5241" w:type="dxa"/>
-            <w:gridSpan w:val="5"/>
-            <w:tcBorders>
-              <w:top w:val="double" w:sz="4" w:space="0" w:color="000000"/>
-              <w:left w:val="single" w:sz="4" w:space="0" w:color="000000"/>
-              <w:bottom w:val="single" w:sz="4" w:space="0" w:color="000000"/>
-              <w:right w:val="single" w:sz="4" w:space="0" w:color="000000"/>
-            </w:tcBorders>
-            <w:vAlign w:val="center"/>
-          </w:tcPr>
-          <w:p>
-            <w:pPr>
-              <w:pStyle w:val="Normal"/>
-              <w:widowControl w:val="false"/>
-              <w:spacing w:lineRule="auto" w:line="240" w:before="0" w:after="0"/>
-              <w:jc w:val="center"/>
-              <w:rPr>
-                <w:rFonts w:ascii="Times New Roman" w:hAnsi="Times New Roman" w:eastAsia="Times New Roman" w:cs="Times New Roman"/>
-                <w:sz w:val="24"/>
-                <w:szCs w:val="24"/>
-                <w:lang w:eastAsia="ru-RU"/>
-              </w:rPr>
-            </w:pPr>
-            <w:r>
-              <w:rPr>
-                <w:rFonts w:eastAsia="Times New Roman" w:cs="Times New Roman" w:ascii="Times New Roman" w:hAnsi="Times New Roman"/>
-                <w:sz w:val="24"/>
-                <w:szCs w:val="24"/>
-                <w:lang w:eastAsia="ru-RU"/>
-              </w:rPr>
-              <w:t>Фотография внешнего оформления</w:t>
-            </w:r>
-          </w:p>
-          <w:p>
-            <w:pPr>
-              <w:pStyle w:val="Normal"/>
-              <w:widowControl w:val="false"/>
-              <w:spacing w:before="0" w:after="0"/>
-              <w:jc w:val="center"/>
-              <w:rPr>
-                <w:rFonts w:ascii="Times New Roman" w:hAnsi="Times New Roman" w:eastAsia="Calibri" w:cs=""/>
-                <w:kern w:val="0"/>
-                <w:sz w:val="24"/>
-                <w:szCs w:val="24"/>
-                <w:lang w:val="en-GB" w:eastAsia="en-US" w:bidi="ar-SA"/>
-              </w:rPr>
-            </w:pPr>
-            <w:r>
-              <w:rPr>
-                <w:rFonts w:eastAsia="Calibri" w:cs="" w:ascii="Times New Roman" w:hAnsi="Times New Roman"/>
-                <w:kern w:val="0"/>
-                <w:sz w:val="24"/>
-                <w:szCs w:val="24"/>
-                <w:lang w:val="en-GB" w:eastAsia="en-US" w:bidi="ar-SA"/>
-              </w:rPr>
-              <w:t>+++IMAGE exteriorPhoto</w:t>
-            </w:r>
-            <w:r>
-              <w:rPr>
-                <w:rFonts w:eastAsia="Calibri" w:cs="" w:ascii="Times New Roman" w:hAnsi="Times New Roman"/>
-                <w:kern w:val="0"/>
-                <w:sz w:val="24"/>
-                <w:szCs w:val="24"/>
-                <w:lang w:val="en-GB" w:eastAsia="en-US" w:bidi="ar-SA"/>
-              </w:rPr>
-              <w:t>()</w:t>
-            </w:r>
-            <w:r>
-              <w:rPr>
-                <w:rFonts w:eastAsia="Calibri" w:cs="" w:ascii="Times New Roman" w:hAnsi="Times New Roman"/>
-                <w:kern w:val="0"/>
-                <w:sz w:val="24"/>
-                <w:szCs w:val="24"/>
-                <w:lang w:val="en-GB" w:eastAsia="en-US" w:bidi="ar-SA"/>
-              </w:rPr>
-              <w:t>+++</w:t>
-            </w:r>
-          </w:p>
-        </w:tc>
-      </w:tr>
-      <w:tr>
-        <w:trPr>
-          <w:trHeight w:val="2100" w:hRule="atLeast"/>
-        </w:trPr>
-        <w:tc>
-          <w:tcPr>
-            <w:tcW w:w="4963" w:type="dxa"/>
-            <w:gridSpan w:val="5"/>
-            <w:tcBorders>
-              <w:top w:val="single" w:sz="4" w:space="0" w:color="000000"/>
-              <w:left w:val="single" w:sz="4" w:space="0" w:color="000000"/>
-              <w:bottom w:val="single" w:sz="4" w:space="0" w:color="000000"/>
-              <w:right w:val="single" w:sz="4" w:space="0" w:color="000000"/>
-            </w:tcBorders>
-            <w:vAlign w:val="center"/>
-          </w:tcPr>
-          <w:p>
-            <w:pPr>
-              <w:pStyle w:val="Normal"/>
-              <w:widowControl w:val="false"/>
-              <w:spacing w:before="0" w:after="0"/>
-              <w:jc w:val="center"/>
-              <w:rPr>
-                <w:rFonts w:ascii="Times New Roman" w:hAnsi="Times New Roman" w:eastAsia="Calibri" w:cs=""/>
-                <w:kern w:val="0"/>
-                <w:sz w:val="24"/>
-                <w:szCs w:val="24"/>
-                <w:lang w:val="en-GB" w:eastAsia="en-US" w:bidi="ar-SA"/>
-              </w:rPr>
-            </w:pPr>
-            <w:r>
-              <w:rPr>
-                <w:rFonts w:eastAsia="Calibri" w:cs="" w:ascii="Times New Roman" w:hAnsi="Times New Roman"/>
-                <w:kern w:val="0"/>
-                <w:sz w:val="24"/>
-                <w:szCs w:val="24"/>
-                <w:lang w:val="en-GB" w:eastAsia="en-US" w:bidi="ar-SA"/>
-              </w:rPr>
-              <w:t>+++IMAGE extraPhoto1</w:t>
-            </w:r>
-            <w:r>
-              <w:rPr>
-                <w:rFonts w:eastAsia="Calibri" w:cs="" w:ascii="Times New Roman" w:hAnsi="Times New Roman"/>
-                <w:kern w:val="0"/>
-                <w:sz w:val="24"/>
-                <w:szCs w:val="24"/>
-                <w:lang w:val="en-GB" w:eastAsia="en-US" w:bidi="ar-SA"/>
-              </w:rPr>
-              <w:t>()</w:t>
-            </w:r>
-            <w:r>
-              <w:rPr>
-                <w:rFonts w:eastAsia="Calibri" w:cs="" w:ascii="Times New Roman" w:hAnsi="Times New Roman"/>
-                <w:kern w:val="0"/>
-                <w:sz w:val="24"/>
-                <w:szCs w:val="24"/>
-                <w:lang w:val="en-GB" w:eastAsia="en-US" w:bidi="ar-SA"/>
-              </w:rPr>
-              <w:t>+++</w:t>
-            </w:r>
-          </w:p>
-        </w:tc>
-        <w:tc>
-          <w:tcPr>
-            <w:tcW w:w="5241" w:type="dxa"/>
-            <w:gridSpan w:val="5"/>
-            <w:tcBorders>
-              <w:top w:val="single" w:sz="4" w:space="0" w:color="000000"/>
-              <w:left w:val="single" w:sz="4" w:space="0" w:color="000000"/>
-              <w:bottom w:val="single" w:sz="4" w:space="0" w:color="000000"/>
-              <w:right w:val="single" w:sz="4" w:space="0" w:color="000000"/>
-            </w:tcBorders>
-            <w:vAlign w:val="center"/>
-          </w:tcPr>
-          <w:p>
-            <w:pPr>
-              <w:pStyle w:val="Normal"/>
-              <w:widowControl w:val="false"/>
-              <w:spacing w:before="0" w:after="0"/>
-              <w:jc w:val="center"/>
-              <w:rPr>
-                <w:rFonts w:ascii="Times New Roman" w:hAnsi="Times New Roman" w:eastAsia="Calibri" w:cs=""/>
-                <w:kern w:val="0"/>
-                <w:sz w:val="24"/>
-                <w:szCs w:val="24"/>
-                <w:lang w:val="en-GB" w:eastAsia="en-US" w:bidi="ar-SA"/>
-              </w:rPr>
-            </w:pPr>
-            <w:r>
-              <w:rPr>
-                <w:rFonts w:eastAsia="Calibri" w:cs="" w:ascii="Times New Roman" w:hAnsi="Times New Roman"/>
-                <w:kern w:val="0"/>
-                <w:sz w:val="24"/>
-                <w:szCs w:val="24"/>
-                <w:lang w:val="en-GB" w:eastAsia="en-US" w:bidi="ar-SA"/>
-              </w:rPr>
-              <w:t>+++IMAGE extraPhoto</w:t>
-            </w:r>
-            <w:r>
-              <w:rPr>
-                <w:rFonts w:eastAsia="Calibri" w:cs="" w:ascii="Times New Roman" w:hAnsi="Times New Roman"/>
-                <w:kern w:val="0"/>
-                <w:sz w:val="24"/>
-                <w:szCs w:val="24"/>
-                <w:lang w:val="en-GB" w:eastAsia="en-US" w:bidi="ar-SA"/>
-              </w:rPr>
-              <w:t>2()</w:t>
-            </w:r>
-            <w:r>
-              <w:rPr>
-                <w:rFonts w:eastAsia="Calibri" w:cs="" w:ascii="Times New Roman" w:hAnsi="Times New Roman"/>
-                <w:kern w:val="0"/>
-                <w:sz w:val="24"/>
-                <w:szCs w:val="24"/>
-                <w:lang w:val="en-GB" w:eastAsia="en-US" w:bidi="ar-SA"/>
-              </w:rPr>
-              <w:t>+++</w:t>
+              <w:t>+++IMAGE exteriorPhoto()+++</w:t>
             </w:r>
           </w:p>
         </w:tc>
@@ -2369,7 +2208,7 @@
         </w:trPr>
         <w:tc>
           <w:tcPr>
-            <w:tcW w:w="4963" w:type="dxa"/>
+            <w:tcW w:w="4964" w:type="dxa"/>
             <w:gridSpan w:val="5"/>
             <w:tcBorders>
               <w:top w:val="single" w:sz="4" w:space="0" w:color="000000"/>
@@ -2500,7 +2339,7 @@
         </w:tc>
         <w:tc>
           <w:tcPr>
-            <w:tcW w:w="5241" w:type="dxa"/>
+            <w:tcW w:w="5240" w:type="dxa"/>
             <w:gridSpan w:val="5"/>
             <w:tcBorders>
               <w:top w:val="single" w:sz="4" w:space="0" w:color="000000"/>
@@ -2644,7 +2483,7 @@
         </w:trPr>
         <w:tc>
           <w:tcPr>
-            <w:tcW w:w="1234" w:type="dxa"/>
+            <w:tcW w:w="1233" w:type="dxa"/>
             <w:tcBorders>
               <w:top w:val="single" w:sz="4" w:space="0" w:color="000000"/>
             </w:tcBorders>
@@ -2699,7 +2538,7 @@
         </w:tc>
         <w:tc>
           <w:tcPr>
-            <w:tcW w:w="3729" w:type="dxa"/>
+            <w:tcW w:w="3731" w:type="dxa"/>
             <w:gridSpan w:val="4"/>
             <w:tcBorders>
               <w:top w:val="single" w:sz="4" w:space="0" w:color="000000"/>
@@ -2852,7 +2691,7 @@
         </w:tc>
         <w:tc>
           <w:tcPr>
-            <w:tcW w:w="3859" w:type="dxa"/>
+            <w:tcW w:w="3858" w:type="dxa"/>
             <w:gridSpan w:val="3"/>
             <w:tcBorders>
               <w:top w:val="single" w:sz="4" w:space="0" w:color="000000"/>
@@ -2978,7 +2817,7 @@
         </w:trPr>
         <w:tc>
           <w:tcPr>
-            <w:tcW w:w="1234" w:type="dxa"/>
+            <w:tcW w:w="1233" w:type="dxa"/>
             <w:tcBorders/>
           </w:tcPr>
           <w:p>
@@ -3006,7 +2845,7 @@
         </w:tc>
         <w:tc>
           <w:tcPr>
-            <w:tcW w:w="3729" w:type="dxa"/>
+            <w:tcW w:w="3731" w:type="dxa"/>
             <w:gridSpan w:val="4"/>
             <w:tcBorders>
               <w:top w:val="single" w:sz="4" w:space="0" w:color="000000"/>
@@ -3068,7 +2907,7 @@
         </w:tc>
         <w:tc>
           <w:tcPr>
-            <w:tcW w:w="3859" w:type="dxa"/>
+            <w:tcW w:w="3858" w:type="dxa"/>
             <w:gridSpan w:val="3"/>
             <w:tcBorders>
               <w:top w:val="single" w:sz="4" w:space="0" w:color="000000"/>
@@ -3136,7 +2975,7 @@
         <w:docPartGallery w:val="Page Numbers (Top of Page)"/>
         <w:docPartUnique w:val="true"/>
       </w:docPartObj>
-      <w:id w:val="503749610"/>
+      <w:id w:val="756207903"/>
     </w:sdtPr>
     <w:sdtContent>
       <w:p>

--- a/templates/surveyCardTemplate.docx
+++ b/templates/surveyCardTemplate.docx
@@ -63,16 +63,16 @@
         <w:tblLook w:val="04a0" w:noHBand="0" w:noVBand="1" w:firstColumn="1" w:lastRow="0" w:lastColumn="0" w:firstRow="1"/>
       </w:tblPr>
       <w:tblGrid>
-        <w:gridCol w:w="1233"/>
-        <w:gridCol w:w="30"/>
+        <w:gridCol w:w="1232"/>
+        <w:gridCol w:w="31"/>
         <w:gridCol w:w="1288"/>
         <w:gridCol w:w="1204"/>
-        <w:gridCol w:w="1209"/>
+        <w:gridCol w:w="1210"/>
         <w:gridCol w:w="262"/>
         <w:gridCol w:w="1120"/>
         <w:gridCol w:w="1119"/>
-        <w:gridCol w:w="1262"/>
-        <w:gridCol w:w="1477"/>
+        <w:gridCol w:w="1263"/>
+        <w:gridCol w:w="1475"/>
       </w:tblGrid>
       <w:tr>
         <w:trPr>
@@ -80,7 +80,7 @@
         </w:trPr>
         <w:tc>
           <w:tcPr>
-            <w:tcW w:w="5226" w:type="dxa"/>
+            <w:tcW w:w="5227" w:type="dxa"/>
             <w:gridSpan w:val="6"/>
             <w:tcBorders>
               <w:top w:val="single" w:sz="4" w:space="0" w:color="000000"/>
@@ -127,7 +127,7 @@
         </w:tc>
         <w:tc>
           <w:tcPr>
-            <w:tcW w:w="4978" w:type="dxa"/>
+            <w:tcW w:w="4977" w:type="dxa"/>
             <w:gridSpan w:val="4"/>
             <w:tcBorders>
               <w:top w:val="single" w:sz="4" w:space="0" w:color="000000"/>
@@ -169,7 +169,7 @@
         </w:trPr>
         <w:tc>
           <w:tcPr>
-            <w:tcW w:w="5226" w:type="dxa"/>
+            <w:tcW w:w="5227" w:type="dxa"/>
             <w:gridSpan w:val="6"/>
             <w:tcBorders>
               <w:top w:val="single" w:sz="4" w:space="0" w:color="000000"/>
@@ -199,13 +199,46 @@
                 <w:szCs w:val="24"/>
                 <w:lang w:eastAsia="ru-RU"/>
               </w:rPr>
-              <w:t>Субъект Российской Федерации: Приморский край</w:t>
-            </w:r>
-          </w:p>
-        </w:tc>
-        <w:tc>
-          <w:tcPr>
-            <w:tcW w:w="4978" w:type="dxa"/>
+              <w:t xml:space="preserve">Субъект Российской Федерации: </w:t>
+            </w:r>
+            <w:r>
+              <w:rPr>
+                <w:rFonts w:eastAsia="Times New Roman" w:cs="Times New Roman" w:ascii="Times New Roman" w:hAnsi="Times New Roman"/>
+                <w:b/>
+                <w:i w:val="false"/>
+                <w:sz w:val="24"/>
+                <w:szCs w:val="24"/>
+                <w:lang w:eastAsia="ru-RU"/>
+              </w:rPr>
+              <w:t>+++= $</w:t>
+            </w:r>
+            <w:r>
+              <w:rPr>
+                <w:rFonts w:eastAsia="Times New Roman" w:cs="Times New Roman" w:ascii="Times New Roman" w:hAnsi="Times New Roman"/>
+                <w:b/>
+                <w:i w:val="false"/>
+                <w:sz w:val="24"/>
+                <w:szCs w:val="24"/>
+                <w:lang w:eastAsia="ru-RU"/>
+              </w:rPr>
+              <w:t>federalSubject</w:t>
+            </w:r>
+            <w:r>
+              <w:rPr>
+                <w:rFonts w:eastAsia="Times New Roman" w:cs="Times New Roman" w:ascii="Times New Roman" w:hAnsi="Times New Roman"/>
+                <w:b/>
+                <w:i w:val="false"/>
+                <w:sz w:val="24"/>
+                <w:szCs w:val="24"/>
+                <w:lang w:eastAsia="ru-RU"/>
+              </w:rPr>
+              <w:t>+++</w:t>
+            </w:r>
+          </w:p>
+        </w:tc>
+        <w:tc>
+          <w:tcPr>
+            <w:tcW w:w="4977" w:type="dxa"/>
             <w:gridSpan w:val="4"/>
             <w:tcBorders>
               <w:top w:val="single" w:sz="4" w:space="0" w:color="000000"/>
@@ -347,7 +380,7 @@
         </w:tc>
         <w:tc>
           <w:tcPr>
-            <w:tcW w:w="1471" w:type="dxa"/>
+            <w:tcW w:w="1472" w:type="dxa"/>
             <w:gridSpan w:val="2"/>
             <w:tcBorders>
               <w:left w:val="single" w:sz="4" w:space="0" w:color="000000"/>
@@ -452,7 +485,7 @@
         </w:tc>
         <w:tc>
           <w:tcPr>
-            <w:tcW w:w="1262" w:type="dxa"/>
+            <w:tcW w:w="1263" w:type="dxa"/>
             <w:tcBorders>
               <w:top w:val="single" w:sz="4" w:space="0" w:color="000000"/>
               <w:left w:val="single" w:sz="4" w:space="0" w:color="000000"/>
@@ -484,7 +517,7 @@
         </w:tc>
         <w:tc>
           <w:tcPr>
-            <w:tcW w:w="1477" w:type="dxa"/>
+            <w:tcW w:w="1475" w:type="dxa"/>
             <w:tcBorders>
               <w:top w:val="single" w:sz="4" w:space="0" w:color="000000"/>
               <w:left w:val="single" w:sz="4" w:space="0" w:color="000000"/>
@@ -735,7 +768,7 @@
         </w:tc>
         <w:tc>
           <w:tcPr>
-            <w:tcW w:w="1471" w:type="dxa"/>
+            <w:tcW w:w="1472" w:type="dxa"/>
             <w:gridSpan w:val="2"/>
             <w:tcBorders>
               <w:top w:val="single" w:sz="4" w:space="0" w:color="000000"/>
@@ -841,7 +874,7 @@
         </w:tc>
         <w:tc>
           <w:tcPr>
-            <w:tcW w:w="1262" w:type="dxa"/>
+            <w:tcW w:w="1263" w:type="dxa"/>
             <w:tcBorders>
               <w:top w:val="single" w:sz="4" w:space="0" w:color="000000"/>
               <w:left w:val="single" w:sz="4" w:space="0" w:color="000000"/>
@@ -876,7 +909,7 @@
         </w:tc>
         <w:tc>
           <w:tcPr>
-            <w:tcW w:w="1477" w:type="dxa"/>
+            <w:tcW w:w="1475" w:type="dxa"/>
             <w:tcBorders>
               <w:top w:val="single" w:sz="4" w:space="0" w:color="000000"/>
               <w:left w:val="single" w:sz="4" w:space="0" w:color="000000"/>
@@ -952,7 +985,7 @@
         </w:tc>
         <w:tc>
           <w:tcPr>
-            <w:tcW w:w="2591" w:type="dxa"/>
+            <w:tcW w:w="2592" w:type="dxa"/>
             <w:gridSpan w:val="3"/>
             <w:tcBorders>
               <w:top w:val="double" w:sz="4" w:space="0" w:color="000000"/>
@@ -988,7 +1021,7 @@
         </w:tc>
         <w:tc>
           <w:tcPr>
-            <w:tcW w:w="3858" w:type="dxa"/>
+            <w:tcW w:w="3857" w:type="dxa"/>
             <w:gridSpan w:val="3"/>
             <w:tcBorders>
               <w:top w:val="double" w:sz="4" w:space="0" w:color="000000"/>
@@ -1067,7 +1100,7 @@
         </w:tc>
         <w:tc>
           <w:tcPr>
-            <w:tcW w:w="2591" w:type="dxa"/>
+            <w:tcW w:w="2592" w:type="dxa"/>
             <w:gridSpan w:val="3"/>
             <w:tcBorders>
               <w:top w:val="single" w:sz="4" w:space="0" w:color="000000"/>
@@ -1103,7 +1136,7 @@
         </w:tc>
         <w:tc>
           <w:tcPr>
-            <w:tcW w:w="3858" w:type="dxa"/>
+            <w:tcW w:w="3857" w:type="dxa"/>
             <w:gridSpan w:val="3"/>
             <w:tcBorders>
               <w:top w:val="single" w:sz="4" w:space="0" w:color="000000"/>
@@ -1201,7 +1234,7 @@
         </w:tc>
         <w:tc>
           <w:tcPr>
-            <w:tcW w:w="2591" w:type="dxa"/>
+            <w:tcW w:w="2592" w:type="dxa"/>
             <w:gridSpan w:val="3"/>
             <w:tcBorders>
               <w:top w:val="single" w:sz="4" w:space="0" w:color="000000"/>
@@ -1237,7 +1270,7 @@
         </w:tc>
         <w:tc>
           <w:tcPr>
-            <w:tcW w:w="3858" w:type="dxa"/>
+            <w:tcW w:w="3857" w:type="dxa"/>
             <w:gridSpan w:val="3"/>
             <w:tcBorders>
               <w:top w:val="single" w:sz="4" w:space="0" w:color="000000"/>
@@ -1336,7 +1369,7 @@
         </w:tc>
         <w:tc>
           <w:tcPr>
-            <w:tcW w:w="2591" w:type="dxa"/>
+            <w:tcW w:w="2592" w:type="dxa"/>
             <w:gridSpan w:val="3"/>
             <w:tcBorders>
               <w:top w:val="single" w:sz="4" w:space="0" w:color="000000"/>
@@ -1372,7 +1405,7 @@
         </w:tc>
         <w:tc>
           <w:tcPr>
-            <w:tcW w:w="3858" w:type="dxa"/>
+            <w:tcW w:w="3857" w:type="dxa"/>
             <w:gridSpan w:val="3"/>
             <w:tcBorders>
               <w:top w:val="single" w:sz="4" w:space="0" w:color="000000"/>
@@ -1491,7 +1524,7 @@
         </w:tc>
         <w:tc>
           <w:tcPr>
-            <w:tcW w:w="2591" w:type="dxa"/>
+            <w:tcW w:w="2592" w:type="dxa"/>
             <w:gridSpan w:val="3"/>
             <w:tcBorders>
               <w:top w:val="single" w:sz="4" w:space="0" w:color="000000"/>
@@ -1527,7 +1560,7 @@
         </w:tc>
         <w:tc>
           <w:tcPr>
-            <w:tcW w:w="3858" w:type="dxa"/>
+            <w:tcW w:w="3857" w:type="dxa"/>
             <w:gridSpan w:val="3"/>
             <w:tcBorders>
               <w:top w:val="single" w:sz="4" w:space="0" w:color="000000"/>
@@ -1606,7 +1639,7 @@
         </w:tc>
         <w:tc>
           <w:tcPr>
-            <w:tcW w:w="2591" w:type="dxa"/>
+            <w:tcW w:w="2592" w:type="dxa"/>
             <w:gridSpan w:val="3"/>
             <w:tcBorders>
               <w:top w:val="single" w:sz="4" w:space="0" w:color="000000"/>
@@ -1642,7 +1675,7 @@
         </w:tc>
         <w:tc>
           <w:tcPr>
-            <w:tcW w:w="3858" w:type="dxa"/>
+            <w:tcW w:w="3857" w:type="dxa"/>
             <w:gridSpan w:val="3"/>
             <w:tcBorders>
               <w:top w:val="single" w:sz="4" w:space="0" w:color="000000"/>
@@ -1741,7 +1774,7 @@
         </w:tc>
         <w:tc>
           <w:tcPr>
-            <w:tcW w:w="2591" w:type="dxa"/>
+            <w:tcW w:w="2592" w:type="dxa"/>
             <w:gridSpan w:val="3"/>
             <w:tcBorders>
               <w:top w:val="single" w:sz="4" w:space="0" w:color="000000"/>
@@ -1792,7 +1825,7 @@
         </w:tc>
         <w:tc>
           <w:tcPr>
-            <w:tcW w:w="3858" w:type="dxa"/>
+            <w:tcW w:w="3857" w:type="dxa"/>
             <w:gridSpan w:val="3"/>
             <w:tcBorders>
               <w:top w:val="single" w:sz="4" w:space="0" w:color="000000"/>
@@ -1891,7 +1924,7 @@
         </w:tc>
         <w:tc>
           <w:tcPr>
-            <w:tcW w:w="2591" w:type="dxa"/>
+            <w:tcW w:w="2592" w:type="dxa"/>
             <w:gridSpan w:val="3"/>
             <w:tcBorders>
               <w:top w:val="single" w:sz="4" w:space="0" w:color="000000"/>
@@ -1927,7 +1960,7 @@
         </w:tc>
         <w:tc>
           <w:tcPr>
-            <w:tcW w:w="3858" w:type="dxa"/>
+            <w:tcW w:w="3857" w:type="dxa"/>
             <w:gridSpan w:val="3"/>
             <w:tcBorders>
               <w:top w:val="single" w:sz="4" w:space="0" w:color="000000"/>
@@ -2007,7 +2040,7 @@
         </w:tc>
         <w:tc>
           <w:tcPr>
-            <w:tcW w:w="2591" w:type="dxa"/>
+            <w:tcW w:w="2592" w:type="dxa"/>
             <w:gridSpan w:val="3"/>
             <w:tcBorders>
               <w:top w:val="single" w:sz="4" w:space="0" w:color="000000"/>
@@ -2043,7 +2076,7 @@
         </w:tc>
         <w:tc>
           <w:tcPr>
-            <w:tcW w:w="3858" w:type="dxa"/>
+            <w:tcW w:w="3857" w:type="dxa"/>
             <w:gridSpan w:val="3"/>
             <w:tcBorders>
               <w:top w:val="single" w:sz="4" w:space="0" w:color="000000"/>
@@ -2084,7 +2117,7 @@
         </w:trPr>
         <w:tc>
           <w:tcPr>
-            <w:tcW w:w="4964" w:type="dxa"/>
+            <w:tcW w:w="4965" w:type="dxa"/>
             <w:gridSpan w:val="5"/>
             <w:tcBorders>
               <w:top w:val="double" w:sz="4" w:space="0" w:color="000000"/>
@@ -2142,7 +2175,7 @@
         </w:tc>
         <w:tc>
           <w:tcPr>
-            <w:tcW w:w="5240" w:type="dxa"/>
+            <w:tcW w:w="5239" w:type="dxa"/>
             <w:gridSpan w:val="5"/>
             <w:tcBorders>
               <w:top w:val="double" w:sz="4" w:space="0" w:color="000000"/>
@@ -2208,7 +2241,7 @@
         </w:trPr>
         <w:tc>
           <w:tcPr>
-            <w:tcW w:w="4964" w:type="dxa"/>
+            <w:tcW w:w="4965" w:type="dxa"/>
             <w:gridSpan w:val="5"/>
             <w:tcBorders>
               <w:top w:val="single" w:sz="4" w:space="0" w:color="000000"/>
@@ -2339,7 +2372,7 @@
         </w:tc>
         <w:tc>
           <w:tcPr>
-            <w:tcW w:w="5240" w:type="dxa"/>
+            <w:tcW w:w="5239" w:type="dxa"/>
             <w:gridSpan w:val="5"/>
             <w:tcBorders>
               <w:top w:val="single" w:sz="4" w:space="0" w:color="000000"/>
@@ -2483,7 +2516,7 @@
         </w:trPr>
         <w:tc>
           <w:tcPr>
-            <w:tcW w:w="1233" w:type="dxa"/>
+            <w:tcW w:w="1232" w:type="dxa"/>
             <w:tcBorders>
               <w:top w:val="single" w:sz="4" w:space="0" w:color="000000"/>
             </w:tcBorders>
@@ -2538,7 +2571,7 @@
         </w:tc>
         <w:tc>
           <w:tcPr>
-            <w:tcW w:w="3731" w:type="dxa"/>
+            <w:tcW w:w="3733" w:type="dxa"/>
             <w:gridSpan w:val="4"/>
             <w:tcBorders>
               <w:top w:val="single" w:sz="4" w:space="0" w:color="000000"/>
@@ -2691,7 +2724,7 @@
         </w:tc>
         <w:tc>
           <w:tcPr>
-            <w:tcW w:w="3858" w:type="dxa"/>
+            <w:tcW w:w="3857" w:type="dxa"/>
             <w:gridSpan w:val="3"/>
             <w:tcBorders>
               <w:top w:val="single" w:sz="4" w:space="0" w:color="000000"/>
@@ -2817,7 +2850,7 @@
         </w:trPr>
         <w:tc>
           <w:tcPr>
-            <w:tcW w:w="1233" w:type="dxa"/>
+            <w:tcW w:w="1232" w:type="dxa"/>
             <w:tcBorders/>
           </w:tcPr>
           <w:p>
@@ -2845,7 +2878,7 @@
         </w:tc>
         <w:tc>
           <w:tcPr>
-            <w:tcW w:w="3731" w:type="dxa"/>
+            <w:tcW w:w="3733" w:type="dxa"/>
             <w:gridSpan w:val="4"/>
             <w:tcBorders>
               <w:top w:val="single" w:sz="4" w:space="0" w:color="000000"/>
@@ -2907,7 +2940,7 @@
         </w:tc>
         <w:tc>
           <w:tcPr>
-            <w:tcW w:w="3858" w:type="dxa"/>
+            <w:tcW w:w="3857" w:type="dxa"/>
             <w:gridSpan w:val="3"/>
             <w:tcBorders>
               <w:top w:val="single" w:sz="4" w:space="0" w:color="000000"/>
@@ -2975,7 +3008,7 @@
         <w:docPartGallery w:val="Page Numbers (Top of Page)"/>
         <w:docPartUnique w:val="true"/>
       </w:docPartObj>
-      <w:id w:val="756207903"/>
+      <w:id w:val="480299317"/>
     </w:sdtPr>
     <w:sdtContent>
       <w:p>
